--- a/manuscript/Summary of MB analysis 20190311_MB.docx
+++ b/manuscript/Summary of MB analysis 20190311_MB.docx
@@ -126,13 +126,8 @@
           <w:numId w:val="1"/>
         </w:numPr>
       </w:pPr>
-      <w:proofErr w:type="gramStart"/>
-      <w:r>
-        <w:t>Studies</w:t>
-      </w:r>
-      <w:proofErr w:type="gramEnd"/>
-      <w:r>
-        <w:t xml:space="preserve"> whose measurements covered less of the year, or located in regions with temperature of precipitation variability, were </w:t>
+      <w:r>
+        <w:t xml:space="preserve">Studies whose measurements covered less of the year, or located in regions with temperature of precipitation variability, were </w:t>
       </w:r>
       <w:r>
         <w:t>more likely to diverge from this relationship.</w:t>
@@ -187,7 +182,6 @@
       </w:r>
     </w:p>
     <w:p>
-      <w:proofErr w:type="gramStart"/>
       <w:r>
         <w:rPr>
           <w:b/>
@@ -207,7 +201,6 @@
         </w:rPr>
         <w:t>coverage.</w:t>
       </w:r>
-      <w:proofErr w:type="gramEnd"/>
       <w:r>
         <w:t xml:space="preserve"> Depending on how tightly we constrain it, there are ~464 observations.</w:t>
       </w:r>
@@ -310,6 +303,12 @@
     </w:p>
     <w:p/>
     <w:p>
+      <w:pPr>
+        <w:rPr>
+          <w:rFonts w:eastAsia="SimSun" w:hint="eastAsia"/>
+          <w:lang w:eastAsia="zh-CN"/>
+        </w:rPr>
+      </w:pPr>
       <w:r>
         <w:t>(</w:t>
       </w:r>
@@ -333,6 +332,702 @@
       <w:r>
         <w:t>)</w:t>
       </w:r>
+    </w:p>
+    <w:p>
+      <w:pPr>
+        <w:rPr>
+          <w:rFonts w:eastAsia="SimSun" w:hint="eastAsia"/>
+          <w:lang w:eastAsia="zh-CN"/>
+        </w:rPr>
+      </w:pPr>
+    </w:p>
+    <w:p>
+      <w:pPr>
+        <w:shd w:val="clear" w:color="auto" w:fill="FFFFFF"/>
+        <w:tabs>
+          <w:tab w:val="left" w:pos="916"/>
+          <w:tab w:val="left" w:pos="1832"/>
+          <w:tab w:val="left" w:pos="2748"/>
+          <w:tab w:val="left" w:pos="3664"/>
+          <w:tab w:val="left" w:pos="4580"/>
+          <w:tab w:val="left" w:pos="5496"/>
+          <w:tab w:val="left" w:pos="6412"/>
+          <w:tab w:val="left" w:pos="7328"/>
+          <w:tab w:val="left" w:pos="8244"/>
+          <w:tab w:val="left" w:pos="9160"/>
+          <w:tab w:val="left" w:pos="10076"/>
+          <w:tab w:val="left" w:pos="10992"/>
+          <w:tab w:val="left" w:pos="11908"/>
+          <w:tab w:val="left" w:pos="12824"/>
+          <w:tab w:val="left" w:pos="13740"/>
+          <w:tab w:val="left" w:pos="14656"/>
+        </w:tabs>
+        <w:spacing w:line="225" w:lineRule="atLeast"/>
+        <w:rPr>
+          <w:rFonts w:ascii="Lucida Console" w:eastAsia="SimSun" w:hAnsi="Lucida Console" w:cs="Courier New" w:hint="eastAsia"/>
+          <w:color w:val="000000"/>
+          <w:sz w:val="20"/>
+          <w:szCs w:val="20"/>
+          <w:lang w:eastAsia="zh-CN"/>
+        </w:rPr>
+      </w:pPr>
+      <w:r>
+        <w:rPr>
+          <w:rFonts w:ascii="Lucida Console" w:eastAsia="SimSun" w:hAnsi="Lucida Console" w:cs="Courier New" w:hint="eastAsia"/>
+          <w:color w:val="000000"/>
+          <w:sz w:val="20"/>
+          <w:szCs w:val="20"/>
+          <w:lang w:eastAsia="zh-CN"/>
+        </w:rPr>
+        <w:t>2019/03/11</w:t>
+      </w:r>
+      <w:bookmarkStart w:id="2" w:name="_GoBack"/>
+      <w:bookmarkEnd w:id="2"/>
+    </w:p>
+    <w:p>
+      <w:pPr>
+        <w:shd w:val="clear" w:color="auto" w:fill="FFFFFF"/>
+        <w:tabs>
+          <w:tab w:val="left" w:pos="916"/>
+          <w:tab w:val="left" w:pos="1832"/>
+          <w:tab w:val="left" w:pos="2748"/>
+          <w:tab w:val="left" w:pos="3664"/>
+          <w:tab w:val="left" w:pos="4580"/>
+          <w:tab w:val="left" w:pos="5496"/>
+          <w:tab w:val="left" w:pos="6412"/>
+          <w:tab w:val="left" w:pos="7328"/>
+          <w:tab w:val="left" w:pos="8244"/>
+          <w:tab w:val="left" w:pos="9160"/>
+          <w:tab w:val="left" w:pos="10076"/>
+          <w:tab w:val="left" w:pos="10992"/>
+          <w:tab w:val="left" w:pos="11908"/>
+          <w:tab w:val="left" w:pos="12824"/>
+          <w:tab w:val="left" w:pos="13740"/>
+          <w:tab w:val="left" w:pos="14656"/>
+        </w:tabs>
+        <w:spacing w:line="225" w:lineRule="atLeast"/>
+        <w:rPr>
+          <w:rFonts w:ascii="Lucida Console" w:eastAsia="Times New Roman" w:hAnsi="Lucida Console" w:cs="Courier New"/>
+          <w:color w:val="000000"/>
+          <w:sz w:val="20"/>
+          <w:szCs w:val="20"/>
+          <w:lang w:eastAsia="zh-CN"/>
+        </w:rPr>
+      </w:pPr>
+      <w:r>
+        <w:rPr>
+          <w:rFonts w:ascii="Lucida Console" w:eastAsia="Times New Roman" w:hAnsi="Lucida Console" w:cs="Courier New"/>
+          <w:color w:val="000000"/>
+          <w:sz w:val="20"/>
+          <w:szCs w:val="20"/>
+          <w:lang w:eastAsia="zh-CN"/>
+        </w:rPr>
+        <w:t>lm(formula = Rs_annual_bahn ~ Rs_annual, data = sdata)</w:t>
+      </w:r>
+    </w:p>
+    <w:p>
+      <w:pPr>
+        <w:shd w:val="clear" w:color="auto" w:fill="FFFFFF"/>
+        <w:tabs>
+          <w:tab w:val="left" w:pos="916"/>
+          <w:tab w:val="left" w:pos="1832"/>
+          <w:tab w:val="left" w:pos="2748"/>
+          <w:tab w:val="left" w:pos="3664"/>
+          <w:tab w:val="left" w:pos="4580"/>
+          <w:tab w:val="left" w:pos="5496"/>
+          <w:tab w:val="left" w:pos="6412"/>
+          <w:tab w:val="left" w:pos="7328"/>
+          <w:tab w:val="left" w:pos="8244"/>
+          <w:tab w:val="left" w:pos="9160"/>
+          <w:tab w:val="left" w:pos="10076"/>
+          <w:tab w:val="left" w:pos="10992"/>
+          <w:tab w:val="left" w:pos="11908"/>
+          <w:tab w:val="left" w:pos="12824"/>
+          <w:tab w:val="left" w:pos="13740"/>
+          <w:tab w:val="left" w:pos="14656"/>
+        </w:tabs>
+        <w:spacing w:line="225" w:lineRule="atLeast"/>
+        <w:rPr>
+          <w:rFonts w:ascii="Lucida Console" w:eastAsia="Times New Roman" w:hAnsi="Lucida Console" w:cs="Courier New"/>
+          <w:color w:val="000000"/>
+          <w:sz w:val="20"/>
+          <w:szCs w:val="20"/>
+          <w:lang w:eastAsia="zh-CN"/>
+        </w:rPr>
+      </w:pPr>
+    </w:p>
+    <w:p>
+      <w:pPr>
+        <w:shd w:val="clear" w:color="auto" w:fill="FFFFFF"/>
+        <w:tabs>
+          <w:tab w:val="left" w:pos="916"/>
+          <w:tab w:val="left" w:pos="1832"/>
+          <w:tab w:val="left" w:pos="2748"/>
+          <w:tab w:val="left" w:pos="3664"/>
+          <w:tab w:val="left" w:pos="4580"/>
+          <w:tab w:val="left" w:pos="5496"/>
+          <w:tab w:val="left" w:pos="6412"/>
+          <w:tab w:val="left" w:pos="7328"/>
+          <w:tab w:val="left" w:pos="8244"/>
+          <w:tab w:val="left" w:pos="9160"/>
+          <w:tab w:val="left" w:pos="10076"/>
+          <w:tab w:val="left" w:pos="10992"/>
+          <w:tab w:val="left" w:pos="11908"/>
+          <w:tab w:val="left" w:pos="12824"/>
+          <w:tab w:val="left" w:pos="13740"/>
+          <w:tab w:val="left" w:pos="14656"/>
+        </w:tabs>
+        <w:spacing w:line="225" w:lineRule="atLeast"/>
+        <w:rPr>
+          <w:rFonts w:ascii="Lucida Console" w:eastAsia="Times New Roman" w:hAnsi="Lucida Console" w:cs="Courier New"/>
+          <w:color w:val="000000"/>
+          <w:sz w:val="20"/>
+          <w:szCs w:val="20"/>
+          <w:lang w:eastAsia="zh-CN"/>
+        </w:rPr>
+      </w:pPr>
+      <w:r>
+        <w:rPr>
+          <w:rFonts w:ascii="Lucida Console" w:eastAsia="Times New Roman" w:hAnsi="Lucida Console" w:cs="Courier New"/>
+          <w:color w:val="000000"/>
+          <w:sz w:val="20"/>
+          <w:szCs w:val="20"/>
+          <w:lang w:eastAsia="zh-CN"/>
+        </w:rPr>
+        <w:t>Residuals:</w:t>
+      </w:r>
+    </w:p>
+    <w:p>
+      <w:pPr>
+        <w:shd w:val="clear" w:color="auto" w:fill="FFFFFF"/>
+        <w:tabs>
+          <w:tab w:val="left" w:pos="916"/>
+          <w:tab w:val="left" w:pos="1832"/>
+          <w:tab w:val="left" w:pos="2748"/>
+          <w:tab w:val="left" w:pos="3664"/>
+          <w:tab w:val="left" w:pos="4580"/>
+          <w:tab w:val="left" w:pos="5496"/>
+          <w:tab w:val="left" w:pos="6412"/>
+          <w:tab w:val="left" w:pos="7328"/>
+          <w:tab w:val="left" w:pos="8244"/>
+          <w:tab w:val="left" w:pos="9160"/>
+          <w:tab w:val="left" w:pos="10076"/>
+          <w:tab w:val="left" w:pos="10992"/>
+          <w:tab w:val="left" w:pos="11908"/>
+          <w:tab w:val="left" w:pos="12824"/>
+          <w:tab w:val="left" w:pos="13740"/>
+          <w:tab w:val="left" w:pos="14656"/>
+        </w:tabs>
+        <w:spacing w:line="225" w:lineRule="atLeast"/>
+        <w:rPr>
+          <w:rFonts w:ascii="Lucida Console" w:eastAsia="Times New Roman" w:hAnsi="Lucida Console" w:cs="Courier New"/>
+          <w:color w:val="000000"/>
+          <w:sz w:val="20"/>
+          <w:szCs w:val="20"/>
+          <w:lang w:eastAsia="zh-CN"/>
+        </w:rPr>
+      </w:pPr>
+      <w:r>
+        <w:rPr>
+          <w:rFonts w:ascii="Lucida Console" w:eastAsia="Times New Roman" w:hAnsi="Lucida Console" w:cs="Courier New"/>
+          <w:color w:val="000000"/>
+          <w:sz w:val="20"/>
+          <w:szCs w:val="20"/>
+          <w:lang w:eastAsia="zh-CN"/>
+        </w:rPr>
+        <w:t xml:space="preserve">    Min      1Q  Median      3Q     Max </w:t>
+      </w:r>
+    </w:p>
+    <w:p>
+      <w:pPr>
+        <w:shd w:val="clear" w:color="auto" w:fill="FFFFFF"/>
+        <w:tabs>
+          <w:tab w:val="left" w:pos="916"/>
+          <w:tab w:val="left" w:pos="1832"/>
+          <w:tab w:val="left" w:pos="2748"/>
+          <w:tab w:val="left" w:pos="3664"/>
+          <w:tab w:val="left" w:pos="4580"/>
+          <w:tab w:val="left" w:pos="5496"/>
+          <w:tab w:val="left" w:pos="6412"/>
+          <w:tab w:val="left" w:pos="7328"/>
+          <w:tab w:val="left" w:pos="8244"/>
+          <w:tab w:val="left" w:pos="9160"/>
+          <w:tab w:val="left" w:pos="10076"/>
+          <w:tab w:val="left" w:pos="10992"/>
+          <w:tab w:val="left" w:pos="11908"/>
+          <w:tab w:val="left" w:pos="12824"/>
+          <w:tab w:val="left" w:pos="13740"/>
+          <w:tab w:val="left" w:pos="14656"/>
+        </w:tabs>
+        <w:spacing w:line="225" w:lineRule="atLeast"/>
+        <w:rPr>
+          <w:rFonts w:ascii="Lucida Console" w:eastAsia="Times New Roman" w:hAnsi="Lucida Console" w:cs="Courier New"/>
+          <w:color w:val="000000"/>
+          <w:sz w:val="20"/>
+          <w:szCs w:val="20"/>
+          <w:lang w:eastAsia="zh-CN"/>
+        </w:rPr>
+      </w:pPr>
+      <w:r>
+        <w:rPr>
+          <w:rFonts w:ascii="Lucida Console" w:eastAsia="Times New Roman" w:hAnsi="Lucida Console" w:cs="Courier New"/>
+          <w:color w:val="000000"/>
+          <w:sz w:val="20"/>
+          <w:szCs w:val="20"/>
+          <w:lang w:eastAsia="zh-CN"/>
+        </w:rPr>
+        <w:t xml:space="preserve">-2827.0  -181.9     4.2   176.7  3941.2 </w:t>
+      </w:r>
+    </w:p>
+    <w:p>
+      <w:pPr>
+        <w:shd w:val="clear" w:color="auto" w:fill="FFFFFF"/>
+        <w:tabs>
+          <w:tab w:val="left" w:pos="916"/>
+          <w:tab w:val="left" w:pos="1832"/>
+          <w:tab w:val="left" w:pos="2748"/>
+          <w:tab w:val="left" w:pos="3664"/>
+          <w:tab w:val="left" w:pos="4580"/>
+          <w:tab w:val="left" w:pos="5496"/>
+          <w:tab w:val="left" w:pos="6412"/>
+          <w:tab w:val="left" w:pos="7328"/>
+          <w:tab w:val="left" w:pos="8244"/>
+          <w:tab w:val="left" w:pos="9160"/>
+          <w:tab w:val="left" w:pos="10076"/>
+          <w:tab w:val="left" w:pos="10992"/>
+          <w:tab w:val="left" w:pos="11908"/>
+          <w:tab w:val="left" w:pos="12824"/>
+          <w:tab w:val="left" w:pos="13740"/>
+          <w:tab w:val="left" w:pos="14656"/>
+        </w:tabs>
+        <w:spacing w:line="225" w:lineRule="atLeast"/>
+        <w:rPr>
+          <w:rFonts w:ascii="Lucida Console" w:eastAsia="Times New Roman" w:hAnsi="Lucida Console" w:cs="Courier New"/>
+          <w:color w:val="000000"/>
+          <w:sz w:val="20"/>
+          <w:szCs w:val="20"/>
+          <w:lang w:eastAsia="zh-CN"/>
+        </w:rPr>
+      </w:pPr>
+    </w:p>
+    <w:p>
+      <w:pPr>
+        <w:shd w:val="clear" w:color="auto" w:fill="FFFFFF"/>
+        <w:tabs>
+          <w:tab w:val="left" w:pos="916"/>
+          <w:tab w:val="left" w:pos="1832"/>
+          <w:tab w:val="left" w:pos="2748"/>
+          <w:tab w:val="left" w:pos="3664"/>
+          <w:tab w:val="left" w:pos="4580"/>
+          <w:tab w:val="left" w:pos="5496"/>
+          <w:tab w:val="left" w:pos="6412"/>
+          <w:tab w:val="left" w:pos="7328"/>
+          <w:tab w:val="left" w:pos="8244"/>
+          <w:tab w:val="left" w:pos="9160"/>
+          <w:tab w:val="left" w:pos="10076"/>
+          <w:tab w:val="left" w:pos="10992"/>
+          <w:tab w:val="left" w:pos="11908"/>
+          <w:tab w:val="left" w:pos="12824"/>
+          <w:tab w:val="left" w:pos="13740"/>
+          <w:tab w:val="left" w:pos="14656"/>
+        </w:tabs>
+        <w:spacing w:line="225" w:lineRule="atLeast"/>
+        <w:rPr>
+          <w:rFonts w:ascii="Lucida Console" w:eastAsia="Times New Roman" w:hAnsi="Lucida Console" w:cs="Courier New"/>
+          <w:color w:val="000000"/>
+          <w:sz w:val="20"/>
+          <w:szCs w:val="20"/>
+          <w:lang w:eastAsia="zh-CN"/>
+        </w:rPr>
+      </w:pPr>
+      <w:r>
+        <w:rPr>
+          <w:rFonts w:ascii="Lucida Console" w:eastAsia="Times New Roman" w:hAnsi="Lucida Console" w:cs="Courier New"/>
+          <w:color w:val="000000"/>
+          <w:sz w:val="20"/>
+          <w:szCs w:val="20"/>
+          <w:lang w:eastAsia="zh-CN"/>
+        </w:rPr>
+        <w:t>Coefficients:</w:t>
+      </w:r>
+    </w:p>
+    <w:p>
+      <w:pPr>
+        <w:shd w:val="clear" w:color="auto" w:fill="FFFFFF"/>
+        <w:tabs>
+          <w:tab w:val="left" w:pos="916"/>
+          <w:tab w:val="left" w:pos="1832"/>
+          <w:tab w:val="left" w:pos="2748"/>
+          <w:tab w:val="left" w:pos="3664"/>
+          <w:tab w:val="left" w:pos="4580"/>
+          <w:tab w:val="left" w:pos="5496"/>
+          <w:tab w:val="left" w:pos="6412"/>
+          <w:tab w:val="left" w:pos="7328"/>
+          <w:tab w:val="left" w:pos="8244"/>
+          <w:tab w:val="left" w:pos="9160"/>
+          <w:tab w:val="left" w:pos="10076"/>
+          <w:tab w:val="left" w:pos="10992"/>
+          <w:tab w:val="left" w:pos="11908"/>
+          <w:tab w:val="left" w:pos="12824"/>
+          <w:tab w:val="left" w:pos="13740"/>
+          <w:tab w:val="left" w:pos="14656"/>
+        </w:tabs>
+        <w:spacing w:line="225" w:lineRule="atLeast"/>
+        <w:rPr>
+          <w:rFonts w:ascii="Lucida Console" w:eastAsia="Times New Roman" w:hAnsi="Lucida Console" w:cs="Courier New"/>
+          <w:color w:val="000000"/>
+          <w:sz w:val="20"/>
+          <w:szCs w:val="20"/>
+          <w:lang w:eastAsia="zh-CN"/>
+        </w:rPr>
+      </w:pPr>
+      <w:r>
+        <w:rPr>
+          <w:rFonts w:ascii="Lucida Console" w:eastAsia="Times New Roman" w:hAnsi="Lucida Console" w:cs="Courier New"/>
+          <w:color w:val="000000"/>
+          <w:sz w:val="20"/>
+          <w:szCs w:val="20"/>
+          <w:lang w:eastAsia="zh-CN"/>
+        </w:rPr>
+        <w:t xml:space="preserve">            Estimate Std. Error t value Pr(&gt;|t|)    </w:t>
+      </w:r>
+    </w:p>
+    <w:p>
+      <w:pPr>
+        <w:shd w:val="clear" w:color="auto" w:fill="FFFFFF"/>
+        <w:tabs>
+          <w:tab w:val="left" w:pos="916"/>
+          <w:tab w:val="left" w:pos="1832"/>
+          <w:tab w:val="left" w:pos="2748"/>
+          <w:tab w:val="left" w:pos="3664"/>
+          <w:tab w:val="left" w:pos="4580"/>
+          <w:tab w:val="left" w:pos="5496"/>
+          <w:tab w:val="left" w:pos="6412"/>
+          <w:tab w:val="left" w:pos="7328"/>
+          <w:tab w:val="left" w:pos="8244"/>
+          <w:tab w:val="left" w:pos="9160"/>
+          <w:tab w:val="left" w:pos="10076"/>
+          <w:tab w:val="left" w:pos="10992"/>
+          <w:tab w:val="left" w:pos="11908"/>
+          <w:tab w:val="left" w:pos="12824"/>
+          <w:tab w:val="left" w:pos="13740"/>
+          <w:tab w:val="left" w:pos="14656"/>
+        </w:tabs>
+        <w:spacing w:line="225" w:lineRule="atLeast"/>
+        <w:rPr>
+          <w:rFonts w:ascii="Lucida Console" w:eastAsia="Times New Roman" w:hAnsi="Lucida Console" w:cs="Courier New"/>
+          <w:color w:val="000000"/>
+          <w:sz w:val="20"/>
+          <w:szCs w:val="20"/>
+          <w:lang w:eastAsia="zh-CN"/>
+        </w:rPr>
+      </w:pPr>
+      <w:r>
+        <w:rPr>
+          <w:rFonts w:ascii="Lucida Console" w:eastAsia="Times New Roman" w:hAnsi="Lucida Console" w:cs="Courier New"/>
+          <w:color w:val="000000"/>
+          <w:sz w:val="20"/>
+          <w:szCs w:val="20"/>
+          <w:lang w:eastAsia="zh-CN"/>
+        </w:rPr>
+        <w:t xml:space="preserve">(Intercept)  7.28740   31.12657   0.234    0.815    </w:t>
+      </w:r>
+    </w:p>
+    <w:p>
+      <w:pPr>
+        <w:shd w:val="clear" w:color="auto" w:fill="FFFFFF"/>
+        <w:tabs>
+          <w:tab w:val="left" w:pos="916"/>
+          <w:tab w:val="left" w:pos="1832"/>
+          <w:tab w:val="left" w:pos="2748"/>
+          <w:tab w:val="left" w:pos="3664"/>
+          <w:tab w:val="left" w:pos="4580"/>
+          <w:tab w:val="left" w:pos="5496"/>
+          <w:tab w:val="left" w:pos="6412"/>
+          <w:tab w:val="left" w:pos="7328"/>
+          <w:tab w:val="left" w:pos="8244"/>
+          <w:tab w:val="left" w:pos="9160"/>
+          <w:tab w:val="left" w:pos="10076"/>
+          <w:tab w:val="left" w:pos="10992"/>
+          <w:tab w:val="left" w:pos="11908"/>
+          <w:tab w:val="left" w:pos="12824"/>
+          <w:tab w:val="left" w:pos="13740"/>
+          <w:tab w:val="left" w:pos="14656"/>
+        </w:tabs>
+        <w:spacing w:line="225" w:lineRule="atLeast"/>
+        <w:rPr>
+          <w:rFonts w:ascii="Lucida Console" w:eastAsia="Times New Roman" w:hAnsi="Lucida Console" w:cs="Courier New"/>
+          <w:color w:val="000000"/>
+          <w:sz w:val="20"/>
+          <w:szCs w:val="20"/>
+          <w:lang w:eastAsia="zh-CN"/>
+        </w:rPr>
+      </w:pPr>
+      <w:r>
+        <w:rPr>
+          <w:rFonts w:ascii="Lucida Console" w:eastAsia="Times New Roman" w:hAnsi="Lucida Console" w:cs="Courier New"/>
+          <w:color w:val="000000"/>
+          <w:sz w:val="20"/>
+          <w:szCs w:val="20"/>
+          <w:lang w:eastAsia="zh-CN"/>
+        </w:rPr>
+        <w:t>Rs_annual    0.92057    0.03313  27.784   &lt;2e-16 ***</w:t>
+      </w:r>
+    </w:p>
+    <w:p>
+      <w:pPr>
+        <w:shd w:val="clear" w:color="auto" w:fill="FFFFFF"/>
+        <w:tabs>
+          <w:tab w:val="left" w:pos="916"/>
+          <w:tab w:val="left" w:pos="1832"/>
+          <w:tab w:val="left" w:pos="2748"/>
+          <w:tab w:val="left" w:pos="3664"/>
+          <w:tab w:val="left" w:pos="4580"/>
+          <w:tab w:val="left" w:pos="5496"/>
+          <w:tab w:val="left" w:pos="6412"/>
+          <w:tab w:val="left" w:pos="7328"/>
+          <w:tab w:val="left" w:pos="8244"/>
+          <w:tab w:val="left" w:pos="9160"/>
+          <w:tab w:val="left" w:pos="10076"/>
+          <w:tab w:val="left" w:pos="10992"/>
+          <w:tab w:val="left" w:pos="11908"/>
+          <w:tab w:val="left" w:pos="12824"/>
+          <w:tab w:val="left" w:pos="13740"/>
+          <w:tab w:val="left" w:pos="14656"/>
+        </w:tabs>
+        <w:spacing w:line="225" w:lineRule="atLeast"/>
+        <w:rPr>
+          <w:rFonts w:ascii="Lucida Console" w:eastAsia="Times New Roman" w:hAnsi="Lucida Console" w:cs="Courier New"/>
+          <w:color w:val="000000"/>
+          <w:sz w:val="20"/>
+          <w:szCs w:val="20"/>
+          <w:lang w:eastAsia="zh-CN"/>
+        </w:rPr>
+      </w:pPr>
+      <w:r>
+        <w:rPr>
+          <w:rFonts w:ascii="Lucida Console" w:eastAsia="Times New Roman" w:hAnsi="Lucida Console" w:cs="Courier New"/>
+          <w:color w:val="000000"/>
+          <w:sz w:val="20"/>
+          <w:szCs w:val="20"/>
+          <w:lang w:eastAsia="zh-CN"/>
+        </w:rPr>
+        <w:t>---</w:t>
+      </w:r>
+    </w:p>
+    <w:p>
+      <w:pPr>
+        <w:shd w:val="clear" w:color="auto" w:fill="FFFFFF"/>
+        <w:tabs>
+          <w:tab w:val="left" w:pos="916"/>
+          <w:tab w:val="left" w:pos="1832"/>
+          <w:tab w:val="left" w:pos="2748"/>
+          <w:tab w:val="left" w:pos="3664"/>
+          <w:tab w:val="left" w:pos="4580"/>
+          <w:tab w:val="left" w:pos="5496"/>
+          <w:tab w:val="left" w:pos="6412"/>
+          <w:tab w:val="left" w:pos="7328"/>
+          <w:tab w:val="left" w:pos="8244"/>
+          <w:tab w:val="left" w:pos="9160"/>
+          <w:tab w:val="left" w:pos="10076"/>
+          <w:tab w:val="left" w:pos="10992"/>
+          <w:tab w:val="left" w:pos="11908"/>
+          <w:tab w:val="left" w:pos="12824"/>
+          <w:tab w:val="left" w:pos="13740"/>
+          <w:tab w:val="left" w:pos="14656"/>
+        </w:tabs>
+        <w:spacing w:line="225" w:lineRule="atLeast"/>
+        <w:rPr>
+          <w:rFonts w:ascii="Lucida Console" w:eastAsia="Times New Roman" w:hAnsi="Lucida Console" w:cs="Courier New"/>
+          <w:color w:val="000000"/>
+          <w:sz w:val="20"/>
+          <w:szCs w:val="20"/>
+          <w:lang w:eastAsia="zh-CN"/>
+        </w:rPr>
+      </w:pPr>
+      <w:r>
+        <w:rPr>
+          <w:rFonts w:ascii="Lucida Console" w:eastAsia="Times New Roman" w:hAnsi="Lucida Console" w:cs="Courier New"/>
+          <w:color w:val="000000"/>
+          <w:sz w:val="20"/>
+          <w:szCs w:val="20"/>
+          <w:lang w:eastAsia="zh-CN"/>
+        </w:rPr>
+        <w:t>Signif. codes:  0 ‘***’ 0.001 ‘**’ 0.01 ‘*’ 0.05 ‘.’ 0.1 ‘ ’ 1</w:t>
+      </w:r>
+    </w:p>
+    <w:p>
+      <w:pPr>
+        <w:shd w:val="clear" w:color="auto" w:fill="FFFFFF"/>
+        <w:tabs>
+          <w:tab w:val="left" w:pos="916"/>
+          <w:tab w:val="left" w:pos="1832"/>
+          <w:tab w:val="left" w:pos="2748"/>
+          <w:tab w:val="left" w:pos="3664"/>
+          <w:tab w:val="left" w:pos="4580"/>
+          <w:tab w:val="left" w:pos="5496"/>
+          <w:tab w:val="left" w:pos="6412"/>
+          <w:tab w:val="left" w:pos="7328"/>
+          <w:tab w:val="left" w:pos="8244"/>
+          <w:tab w:val="left" w:pos="9160"/>
+          <w:tab w:val="left" w:pos="10076"/>
+          <w:tab w:val="left" w:pos="10992"/>
+          <w:tab w:val="left" w:pos="11908"/>
+          <w:tab w:val="left" w:pos="12824"/>
+          <w:tab w:val="left" w:pos="13740"/>
+          <w:tab w:val="left" w:pos="14656"/>
+        </w:tabs>
+        <w:spacing w:line="225" w:lineRule="atLeast"/>
+        <w:rPr>
+          <w:rFonts w:ascii="Lucida Console" w:eastAsia="Times New Roman" w:hAnsi="Lucida Console" w:cs="Courier New"/>
+          <w:color w:val="000000"/>
+          <w:sz w:val="20"/>
+          <w:szCs w:val="20"/>
+          <w:lang w:eastAsia="zh-CN"/>
+        </w:rPr>
+      </w:pPr>
+    </w:p>
+    <w:p>
+      <w:pPr>
+        <w:shd w:val="clear" w:color="auto" w:fill="FFFFFF"/>
+        <w:tabs>
+          <w:tab w:val="left" w:pos="916"/>
+          <w:tab w:val="left" w:pos="1832"/>
+          <w:tab w:val="left" w:pos="2748"/>
+          <w:tab w:val="left" w:pos="3664"/>
+          <w:tab w:val="left" w:pos="4580"/>
+          <w:tab w:val="left" w:pos="5496"/>
+          <w:tab w:val="left" w:pos="6412"/>
+          <w:tab w:val="left" w:pos="7328"/>
+          <w:tab w:val="left" w:pos="8244"/>
+          <w:tab w:val="left" w:pos="9160"/>
+          <w:tab w:val="left" w:pos="10076"/>
+          <w:tab w:val="left" w:pos="10992"/>
+          <w:tab w:val="left" w:pos="11908"/>
+          <w:tab w:val="left" w:pos="12824"/>
+          <w:tab w:val="left" w:pos="13740"/>
+          <w:tab w:val="left" w:pos="14656"/>
+        </w:tabs>
+        <w:spacing w:line="225" w:lineRule="atLeast"/>
+        <w:rPr>
+          <w:rFonts w:ascii="Lucida Console" w:eastAsia="Times New Roman" w:hAnsi="Lucida Console" w:cs="Courier New"/>
+          <w:color w:val="000000"/>
+          <w:sz w:val="20"/>
+          <w:szCs w:val="20"/>
+          <w:lang w:eastAsia="zh-CN"/>
+        </w:rPr>
+      </w:pPr>
+      <w:r>
+        <w:rPr>
+          <w:rFonts w:ascii="Lucida Console" w:eastAsia="Times New Roman" w:hAnsi="Lucida Console" w:cs="Courier New"/>
+          <w:color w:val="000000"/>
+          <w:sz w:val="20"/>
+          <w:szCs w:val="20"/>
+          <w:lang w:eastAsia="zh-CN"/>
+        </w:rPr>
+        <w:t>Residual standard error: 431.9 on 846 degrees of freedom</w:t>
+      </w:r>
+    </w:p>
+    <w:p>
+      <w:pPr>
+        <w:shd w:val="clear" w:color="auto" w:fill="FFFFFF"/>
+        <w:tabs>
+          <w:tab w:val="left" w:pos="916"/>
+          <w:tab w:val="left" w:pos="1832"/>
+          <w:tab w:val="left" w:pos="2748"/>
+          <w:tab w:val="left" w:pos="3664"/>
+          <w:tab w:val="left" w:pos="4580"/>
+          <w:tab w:val="left" w:pos="5496"/>
+          <w:tab w:val="left" w:pos="6412"/>
+          <w:tab w:val="left" w:pos="7328"/>
+          <w:tab w:val="left" w:pos="8244"/>
+          <w:tab w:val="left" w:pos="9160"/>
+          <w:tab w:val="left" w:pos="10076"/>
+          <w:tab w:val="left" w:pos="10992"/>
+          <w:tab w:val="left" w:pos="11908"/>
+          <w:tab w:val="left" w:pos="12824"/>
+          <w:tab w:val="left" w:pos="13740"/>
+          <w:tab w:val="left" w:pos="14656"/>
+        </w:tabs>
+        <w:spacing w:line="225" w:lineRule="atLeast"/>
+        <w:rPr>
+          <w:rFonts w:ascii="Lucida Console" w:eastAsia="Times New Roman" w:hAnsi="Lucida Console" w:cs="Courier New"/>
+          <w:color w:val="000000"/>
+          <w:sz w:val="20"/>
+          <w:szCs w:val="20"/>
+          <w:lang w:eastAsia="zh-CN"/>
+        </w:rPr>
+      </w:pPr>
+      <w:r>
+        <w:rPr>
+          <w:rFonts w:ascii="Lucida Console" w:eastAsia="Times New Roman" w:hAnsi="Lucida Console" w:cs="Courier New"/>
+          <w:color w:val="000000"/>
+          <w:sz w:val="20"/>
+          <w:szCs w:val="20"/>
+          <w:lang w:eastAsia="zh-CN"/>
+        </w:rPr>
+        <w:t>Multiple R-squared:  0.4771,</w:t>
+      </w:r>
+      <w:r>
+        <w:rPr>
+          <w:rFonts w:ascii="Lucida Console" w:eastAsia="Times New Roman" w:hAnsi="Lucida Console" w:cs="Courier New"/>
+          <w:color w:val="000000"/>
+          <w:sz w:val="20"/>
+          <w:szCs w:val="20"/>
+          <w:lang w:eastAsia="zh-CN"/>
+        </w:rPr>
+        <w:tab/>
+        <w:t xml:space="preserve">Adjusted R-squared:  0.4765 </w:t>
+      </w:r>
+    </w:p>
+    <w:p>
+      <w:pPr>
+        <w:shd w:val="clear" w:color="auto" w:fill="FFFFFF"/>
+        <w:tabs>
+          <w:tab w:val="left" w:pos="916"/>
+          <w:tab w:val="left" w:pos="1832"/>
+          <w:tab w:val="left" w:pos="2748"/>
+          <w:tab w:val="left" w:pos="3664"/>
+          <w:tab w:val="left" w:pos="4580"/>
+          <w:tab w:val="left" w:pos="5496"/>
+          <w:tab w:val="left" w:pos="6412"/>
+          <w:tab w:val="left" w:pos="7328"/>
+          <w:tab w:val="left" w:pos="8244"/>
+          <w:tab w:val="left" w:pos="9160"/>
+          <w:tab w:val="left" w:pos="10076"/>
+          <w:tab w:val="left" w:pos="10992"/>
+          <w:tab w:val="left" w:pos="11908"/>
+          <w:tab w:val="left" w:pos="12824"/>
+          <w:tab w:val="left" w:pos="13740"/>
+          <w:tab w:val="left" w:pos="14656"/>
+        </w:tabs>
+        <w:spacing w:line="225" w:lineRule="atLeast"/>
+        <w:rPr>
+          <w:rFonts w:ascii="Lucida Console" w:eastAsia="Times New Roman" w:hAnsi="Lucida Console" w:cs="Courier New"/>
+          <w:color w:val="000000"/>
+          <w:sz w:val="20"/>
+          <w:szCs w:val="20"/>
+          <w:lang w:eastAsia="zh-CN"/>
+        </w:rPr>
+      </w:pPr>
+      <w:r>
+        <w:rPr>
+          <w:rFonts w:ascii="Lucida Console" w:eastAsia="Times New Roman" w:hAnsi="Lucida Console" w:cs="Courier New"/>
+          <w:color w:val="000000"/>
+          <w:sz w:val="20"/>
+          <w:szCs w:val="20"/>
+          <w:lang w:eastAsia="zh-CN"/>
+        </w:rPr>
+        <w:t>F-statistic:   772 on 1 and 846 DF,  p-value: &lt; 2.2e-16</w:t>
+      </w:r>
+    </w:p>
+    <w:p>
+      <w:pPr>
+        <w:rPr>
+          <w:rFonts w:eastAsia="SimSun" w:hint="eastAsia"/>
+          <w:lang w:eastAsia="zh-CN"/>
+        </w:rPr>
+      </w:pPr>
     </w:p>
     <w:p/>
     <w:p/>
@@ -350,25 +1045,7 @@
           <w:sz w:val="20"/>
           <w:szCs w:val="20"/>
         </w:rPr>
-        <w:t xml:space="preserve">Thu </w:t>
-      </w:r>
-      <w:proofErr w:type="gramStart"/>
-      <w:r>
-        <w:rPr>
-          <w:rFonts w:ascii="Courier" w:hAnsi="Courier"/>
-          <w:sz w:val="20"/>
-          <w:szCs w:val="20"/>
-        </w:rPr>
-        <w:t>Jan  2</w:t>
-      </w:r>
-      <w:proofErr w:type="gramEnd"/>
-      <w:r>
-        <w:rPr>
-          <w:rFonts w:ascii="Courier" w:hAnsi="Courier"/>
-          <w:sz w:val="20"/>
-          <w:szCs w:val="20"/>
-        </w:rPr>
-        <w:t xml:space="preserve"> 09:39:14 2014  Model summary:</w:t>
+        <w:t>Thu Jan  2 09:39:14 2014  Model summary:</w:t>
       </w:r>
     </w:p>
     <w:p>
@@ -405,77 +1082,13 @@
           <w:szCs w:val="20"/>
         </w:rPr>
       </w:pPr>
-      <w:proofErr w:type="gramStart"/>
-      <w:r>
-        <w:rPr>
-          <w:rFonts w:ascii="Courier" w:hAnsi="Courier"/>
-          <w:sz w:val="20"/>
-          <w:szCs w:val="20"/>
-        </w:rPr>
-        <w:t>lm(</w:t>
-      </w:r>
-      <w:proofErr w:type="gramEnd"/>
-      <w:r>
-        <w:rPr>
-          <w:rFonts w:ascii="Courier" w:hAnsi="Courier"/>
-          <w:sz w:val="20"/>
-          <w:szCs w:val="20"/>
-        </w:rPr>
-        <w:t xml:space="preserve">formula = </w:t>
-      </w:r>
-      <w:proofErr w:type="spellStart"/>
-      <w:r>
-        <w:rPr>
-          <w:rFonts w:ascii="Courier" w:hAnsi="Courier"/>
-          <w:sz w:val="20"/>
-          <w:szCs w:val="20"/>
-        </w:rPr>
-        <w:t>Rs_annual_bahn</w:t>
-      </w:r>
-      <w:proofErr w:type="spellEnd"/>
-      <w:r>
-        <w:rPr>
-          <w:rFonts w:ascii="Courier" w:hAnsi="Courier"/>
-          <w:sz w:val="20"/>
-          <w:szCs w:val="20"/>
-        </w:rPr>
-        <w:t xml:space="preserve"> ~ </w:t>
-      </w:r>
-      <w:proofErr w:type="spellStart"/>
-      <w:r>
-        <w:rPr>
-          <w:rFonts w:ascii="Courier" w:hAnsi="Courier"/>
-          <w:sz w:val="20"/>
-          <w:szCs w:val="20"/>
-        </w:rPr>
-        <w:t>Rs_annual</w:t>
-      </w:r>
-      <w:proofErr w:type="spellEnd"/>
-      <w:r>
-        <w:rPr>
-          <w:rFonts w:ascii="Courier" w:hAnsi="Courier"/>
-          <w:sz w:val="20"/>
-          <w:szCs w:val="20"/>
-        </w:rPr>
-        <w:t xml:space="preserve">, data = </w:t>
-      </w:r>
-      <w:proofErr w:type="spellStart"/>
-      <w:r>
-        <w:rPr>
-          <w:rFonts w:ascii="Courier" w:hAnsi="Courier"/>
-          <w:sz w:val="20"/>
-          <w:szCs w:val="20"/>
-        </w:rPr>
-        <w:t>sdata</w:t>
-      </w:r>
-      <w:proofErr w:type="spellEnd"/>
-      <w:r>
-        <w:rPr>
-          <w:rFonts w:ascii="Courier" w:hAnsi="Courier"/>
-          <w:sz w:val="20"/>
-          <w:szCs w:val="20"/>
-        </w:rPr>
-        <w:t>)</w:t>
+      <w:r>
+        <w:rPr>
+          <w:rFonts w:ascii="Courier" w:hAnsi="Courier"/>
+          <w:sz w:val="20"/>
+          <w:szCs w:val="20"/>
+        </w:rPr>
+        <w:t>lm(formula = Rs_annual_bahn ~ Rs_annual, data = sdata)</w:t>
       </w:r>
     </w:p>
     <w:p>
@@ -518,60 +1131,24 @@
           <w:sz w:val="20"/>
           <w:szCs w:val="20"/>
         </w:rPr>
-        <w:t xml:space="preserve">    Min      </w:t>
-      </w:r>
-      <w:proofErr w:type="gramStart"/>
-      <w:r>
-        <w:rPr>
-          <w:rFonts w:ascii="Courier" w:hAnsi="Courier"/>
-          <w:sz w:val="20"/>
-          <w:szCs w:val="20"/>
-        </w:rPr>
-        <w:t>1Q  Median</w:t>
-      </w:r>
-      <w:proofErr w:type="gramEnd"/>
-      <w:r>
-        <w:rPr>
-          <w:rFonts w:ascii="Courier" w:hAnsi="Courier"/>
-          <w:sz w:val="20"/>
-          <w:szCs w:val="20"/>
-        </w:rPr>
-        <w:t xml:space="preserve">      3Q     Max </w:t>
-      </w:r>
-    </w:p>
-    <w:p>
-      <w:pPr>
-        <w:rPr>
-          <w:rFonts w:ascii="Courier" w:hAnsi="Courier"/>
-          <w:sz w:val="20"/>
-          <w:szCs w:val="20"/>
-        </w:rPr>
-      </w:pPr>
-      <w:r>
-        <w:rPr>
-          <w:rFonts w:ascii="Courier" w:hAnsi="Courier"/>
-          <w:sz w:val="20"/>
-          <w:szCs w:val="20"/>
-        </w:rPr>
-        <w:t xml:space="preserve">-784.07 -148.64    </w:t>
-      </w:r>
-      <w:proofErr w:type="gramStart"/>
-      <w:r>
-        <w:rPr>
-          <w:rFonts w:ascii="Courier" w:hAnsi="Courier"/>
-          <w:sz w:val="20"/>
-          <w:szCs w:val="20"/>
-        </w:rPr>
-        <w:t>4.04  147.52</w:t>
-      </w:r>
-      <w:proofErr w:type="gramEnd"/>
-      <w:r>
-        <w:rPr>
-          <w:rFonts w:ascii="Courier" w:hAnsi="Courier"/>
-          <w:sz w:val="20"/>
-          <w:szCs w:val="20"/>
-        </w:rPr>
-        <w:t xml:space="preserve"> 1116.62 </w:t>
+        <w:t xml:space="preserve">    Min      1Q  Median      3Q     Max </w:t>
+      </w:r>
+    </w:p>
+    <w:p>
+      <w:pPr>
+        <w:rPr>
+          <w:rFonts w:ascii="Courier" w:hAnsi="Courier"/>
+          <w:sz w:val="20"/>
+          <w:szCs w:val="20"/>
+        </w:rPr>
+      </w:pPr>
+      <w:r>
+        <w:rPr>
+          <w:rFonts w:ascii="Courier" w:hAnsi="Courier"/>
+          <w:sz w:val="20"/>
+          <w:szCs w:val="20"/>
+        </w:rPr>
+        <w:t xml:space="preserve">-784.07 -148.64    4.04  147.52 1116.62 </w:t>
       </w:r>
     </w:p>
     <w:p>
@@ -614,115 +1191,41 @@
           <w:sz w:val="20"/>
           <w:szCs w:val="20"/>
         </w:rPr>
-        <w:t xml:space="preserve">             Estimate Std. Error t value </w:t>
-      </w:r>
-      <w:proofErr w:type="spellStart"/>
-      <w:proofErr w:type="gramStart"/>
-      <w:r>
-        <w:rPr>
-          <w:rFonts w:ascii="Courier" w:hAnsi="Courier"/>
-          <w:sz w:val="20"/>
-          <w:szCs w:val="20"/>
-        </w:rPr>
-        <w:t>Pr</w:t>
-      </w:r>
-      <w:proofErr w:type="spellEnd"/>
-      <w:r>
-        <w:rPr>
-          <w:rFonts w:ascii="Courier" w:hAnsi="Courier"/>
-          <w:sz w:val="20"/>
-          <w:szCs w:val="20"/>
-        </w:rPr>
-        <w:t>(</w:t>
-      </w:r>
-      <w:proofErr w:type="gramEnd"/>
-      <w:r>
-        <w:rPr>
-          <w:rFonts w:ascii="Courier" w:hAnsi="Courier"/>
-          <w:sz w:val="20"/>
-          <w:szCs w:val="20"/>
-        </w:rPr>
-        <w:t xml:space="preserve">&gt;|t|)    </w:t>
-      </w:r>
-    </w:p>
-    <w:p>
-      <w:pPr>
-        <w:rPr>
-          <w:rFonts w:ascii="Courier" w:hAnsi="Courier"/>
-          <w:sz w:val="20"/>
-          <w:szCs w:val="20"/>
-        </w:rPr>
-      </w:pPr>
-      <w:r>
-        <w:rPr>
-          <w:rFonts w:ascii="Courier" w:hAnsi="Courier"/>
-          <w:sz w:val="20"/>
-          <w:szCs w:val="20"/>
-        </w:rPr>
-        <w:t xml:space="preserve">(Intercept) -37.40170   </w:t>
-      </w:r>
-      <w:proofErr w:type="gramStart"/>
-      <w:r>
-        <w:rPr>
-          <w:rFonts w:ascii="Courier" w:hAnsi="Courier"/>
-          <w:sz w:val="20"/>
-          <w:szCs w:val="20"/>
-        </w:rPr>
-        <w:t>29.38141  -</w:t>
-      </w:r>
-      <w:proofErr w:type="gramEnd"/>
-      <w:r>
-        <w:rPr>
-          <w:rFonts w:ascii="Courier" w:hAnsi="Courier"/>
-          <w:sz w:val="20"/>
-          <w:szCs w:val="20"/>
-        </w:rPr>
-        <w:t xml:space="preserve">1.273    0.204    </w:t>
-      </w:r>
-    </w:p>
-    <w:p>
-      <w:pPr>
-        <w:rPr>
-          <w:rFonts w:ascii="Courier" w:hAnsi="Courier"/>
-          <w:sz w:val="20"/>
-          <w:szCs w:val="20"/>
-        </w:rPr>
-      </w:pPr>
-      <w:proofErr w:type="spellStart"/>
-      <w:r>
-        <w:rPr>
-          <w:rFonts w:ascii="Courier" w:hAnsi="Courier"/>
-          <w:sz w:val="20"/>
-          <w:szCs w:val="20"/>
-        </w:rPr>
-        <w:t>Rs_annual</w:t>
-      </w:r>
-      <w:proofErr w:type="spellEnd"/>
-      <w:r>
-        <w:rPr>
-          <w:rFonts w:ascii="Courier" w:hAnsi="Courier"/>
-          <w:sz w:val="20"/>
-          <w:szCs w:val="20"/>
-        </w:rPr>
-        <w:t xml:space="preserve">     1.01410    </w:t>
-      </w:r>
-      <w:proofErr w:type="gramStart"/>
-      <w:r>
-        <w:rPr>
-          <w:rFonts w:ascii="Courier" w:hAnsi="Courier"/>
-          <w:sz w:val="20"/>
-          <w:szCs w:val="20"/>
-        </w:rPr>
-        <w:t>0.03248  31.222</w:t>
-      </w:r>
-      <w:proofErr w:type="gramEnd"/>
-      <w:r>
-        <w:rPr>
-          <w:rFonts w:ascii="Courier" w:hAnsi="Courier"/>
-          <w:sz w:val="20"/>
-          <w:szCs w:val="20"/>
-        </w:rPr>
-        <w:t xml:space="preserve">   &lt;2e-16 ***</w:t>
+        <w:t xml:space="preserve">             Estimate Std. Error t value Pr(&gt;|t|)    </w:t>
+      </w:r>
+    </w:p>
+    <w:p>
+      <w:pPr>
+        <w:rPr>
+          <w:rFonts w:ascii="Courier" w:hAnsi="Courier"/>
+          <w:sz w:val="20"/>
+          <w:szCs w:val="20"/>
+        </w:rPr>
+      </w:pPr>
+      <w:r>
+        <w:rPr>
+          <w:rFonts w:ascii="Courier" w:hAnsi="Courier"/>
+          <w:sz w:val="20"/>
+          <w:szCs w:val="20"/>
+        </w:rPr>
+        <w:t xml:space="preserve">(Intercept) -37.40170   29.38141  -1.273    0.204    </w:t>
+      </w:r>
+    </w:p>
+    <w:p>
+      <w:pPr>
+        <w:rPr>
+          <w:rFonts w:ascii="Courier" w:hAnsi="Courier"/>
+          <w:sz w:val="20"/>
+          <w:szCs w:val="20"/>
+        </w:rPr>
+      </w:pPr>
+      <w:r>
+        <w:rPr>
+          <w:rFonts w:ascii="Courier" w:hAnsi="Courier"/>
+          <w:sz w:val="20"/>
+          <w:szCs w:val="20"/>
+        </w:rPr>
+        <w:t>Rs_annual     1.01410    0.03248  31.222   &lt;2e-16 ***</w:t>
       </w:r>
     </w:p>
     <w:p>
@@ -750,69 +1253,13 @@
           <w:szCs w:val="20"/>
         </w:rPr>
       </w:pPr>
-      <w:proofErr w:type="spellStart"/>
-      <w:proofErr w:type="gramStart"/>
-      <w:r>
-        <w:rPr>
-          <w:rFonts w:ascii="Courier" w:hAnsi="Courier"/>
-          <w:sz w:val="20"/>
-          <w:szCs w:val="20"/>
-        </w:rPr>
-        <w:t>Signif</w:t>
-      </w:r>
-      <w:proofErr w:type="spellEnd"/>
-      <w:r>
-        <w:rPr>
-          <w:rFonts w:ascii="Courier" w:hAnsi="Courier"/>
-          <w:sz w:val="20"/>
-          <w:szCs w:val="20"/>
-        </w:rPr>
-        <w:t>.</w:t>
-      </w:r>
-      <w:proofErr w:type="gramEnd"/>
-      <w:r>
-        <w:rPr>
-          <w:rFonts w:ascii="Courier" w:hAnsi="Courier"/>
-          <w:sz w:val="20"/>
-          <w:szCs w:val="20"/>
-        </w:rPr>
-        <w:t xml:space="preserve"> </w:t>
-      </w:r>
-      <w:proofErr w:type="gramStart"/>
-      <w:r>
-        <w:rPr>
-          <w:rFonts w:ascii="Courier" w:hAnsi="Courier"/>
-          <w:sz w:val="20"/>
-          <w:szCs w:val="20"/>
-        </w:rPr>
-        <w:t>codes</w:t>
-      </w:r>
-      <w:proofErr w:type="gramEnd"/>
-      <w:r>
-        <w:rPr>
-          <w:rFonts w:ascii="Courier" w:hAnsi="Courier"/>
-          <w:sz w:val="20"/>
-          <w:szCs w:val="20"/>
-        </w:rPr>
-        <w:t xml:space="preserve">:  0 ‘***’ 0.001 ‘**’ 0.01 ‘*’ 0.05 ‘.’ 0.1 </w:t>
-      </w:r>
-      <w:proofErr w:type="gramStart"/>
-      <w:r>
-        <w:rPr>
-          <w:rFonts w:ascii="Courier" w:hAnsi="Courier"/>
-          <w:sz w:val="20"/>
-          <w:szCs w:val="20"/>
-        </w:rPr>
-        <w:t>‘ ’</w:t>
-      </w:r>
-      <w:proofErr w:type="gramEnd"/>
-      <w:r>
-        <w:rPr>
-          <w:rFonts w:ascii="Courier" w:hAnsi="Courier"/>
-          <w:sz w:val="20"/>
-          <w:szCs w:val="20"/>
-        </w:rPr>
-        <w:t xml:space="preserve"> 1</w:t>
+      <w:r>
+        <w:rPr>
+          <w:rFonts w:ascii="Courier" w:hAnsi="Courier"/>
+          <w:sz w:val="20"/>
+          <w:szCs w:val="20"/>
+        </w:rPr>
+        <w:t>Signif. codes:  0 ‘***’ 0.001 ‘**’ 0.01 ‘*’ 0.05 ‘.’ 0.1 ‘ ’ 1</w:t>
       </w:r>
     </w:p>
     <w:p>
@@ -881,104 +1328,53 @@
           <w:sz w:val="20"/>
           <w:szCs w:val="20"/>
         </w:rPr>
-        <w:t>F-statistic: 974.8 on 1 and 462 DF</w:t>
-      </w:r>
-      <w:proofErr w:type="gramStart"/>
-      <w:r>
-        <w:rPr>
-          <w:rFonts w:ascii="Courier" w:hAnsi="Courier"/>
-          <w:sz w:val="20"/>
-          <w:szCs w:val="20"/>
-        </w:rPr>
-        <w:t>,  p</w:t>
-      </w:r>
-      <w:proofErr w:type="gramEnd"/>
-      <w:r>
-        <w:rPr>
-          <w:rFonts w:ascii="Courier" w:hAnsi="Courier"/>
-          <w:sz w:val="20"/>
-          <w:szCs w:val="20"/>
-        </w:rPr>
-        <w:t>-value: &lt; 2.2e-16</w:t>
-      </w:r>
-    </w:p>
-    <w:p>
-      <w:pPr>
-        <w:rPr>
-          <w:rFonts w:ascii="Courier" w:hAnsi="Courier"/>
-          <w:sz w:val="20"/>
-          <w:szCs w:val="20"/>
-        </w:rPr>
-      </w:pPr>
-    </w:p>
-    <w:p>
-      <w:pPr>
-        <w:rPr>
-          <w:rFonts w:ascii="Courier" w:hAnsi="Courier"/>
-          <w:sz w:val="20"/>
-          <w:szCs w:val="20"/>
-        </w:rPr>
-      </w:pPr>
-      <w:r>
-        <w:rPr>
-          <w:rFonts w:ascii="Courier" w:hAnsi="Courier"/>
-          <w:sz w:val="20"/>
-          <w:szCs w:val="20"/>
-        </w:rPr>
-        <w:t xml:space="preserve">Thu </w:t>
-      </w:r>
-      <w:proofErr w:type="gramStart"/>
-      <w:r>
-        <w:rPr>
-          <w:rFonts w:ascii="Courier" w:hAnsi="Courier"/>
-          <w:sz w:val="20"/>
-          <w:szCs w:val="20"/>
-        </w:rPr>
-        <w:t>Jan  2</w:t>
-      </w:r>
-      <w:proofErr w:type="gramEnd"/>
-      <w:r>
-        <w:rPr>
-          <w:rFonts w:ascii="Courier" w:hAnsi="Courier"/>
-          <w:sz w:val="20"/>
-          <w:szCs w:val="20"/>
-        </w:rPr>
-        <w:t xml:space="preserve"> 09:39:14 2014  Test H0 of intercept=0: p-value = 0.2036684</w:t>
-      </w:r>
-    </w:p>
-    <w:p>
-      <w:pPr>
-        <w:rPr>
-          <w:rFonts w:ascii="Courier" w:hAnsi="Courier"/>
-          <w:sz w:val="20"/>
-          <w:szCs w:val="20"/>
-        </w:rPr>
-      </w:pPr>
-      <w:r>
-        <w:rPr>
-          <w:rFonts w:ascii="Courier" w:hAnsi="Courier"/>
-          <w:sz w:val="20"/>
-          <w:szCs w:val="20"/>
-        </w:rPr>
-        <w:t xml:space="preserve">Thu </w:t>
-      </w:r>
-      <w:proofErr w:type="gramStart"/>
-      <w:r>
-        <w:rPr>
-          <w:rFonts w:ascii="Courier" w:hAnsi="Courier"/>
-          <w:sz w:val="20"/>
-          <w:szCs w:val="20"/>
-        </w:rPr>
-        <w:t>Jan  2</w:t>
-      </w:r>
-      <w:proofErr w:type="gramEnd"/>
-      <w:r>
-        <w:rPr>
-          <w:rFonts w:ascii="Courier" w:hAnsi="Courier"/>
-          <w:sz w:val="20"/>
-          <w:szCs w:val="20"/>
-        </w:rPr>
-        <w:t xml:space="preserve"> 09:39:14 2014  Test H0 of slope=1: p-value = 0.6643781</w:t>
+        <w:t>F-statistic: 974.8 on 1 and 462 DF,  p-value: &lt; 2.2e-16</w:t>
+      </w:r>
+    </w:p>
+    <w:p>
+      <w:pPr>
+        <w:rPr>
+          <w:rFonts w:ascii="Courier" w:hAnsi="Courier"/>
+          <w:sz w:val="20"/>
+          <w:szCs w:val="20"/>
+        </w:rPr>
+      </w:pPr>
+    </w:p>
+    <w:p>
+      <w:pPr>
+        <w:rPr>
+          <w:rFonts w:ascii="Courier" w:hAnsi="Courier"/>
+          <w:sz w:val="20"/>
+          <w:szCs w:val="20"/>
+          <w:highlight w:val="yellow"/>
+        </w:rPr>
+      </w:pPr>
+      <w:r>
+        <w:rPr>
+          <w:rFonts w:ascii="Courier" w:hAnsi="Courier"/>
+          <w:sz w:val="20"/>
+          <w:szCs w:val="20"/>
+          <w:highlight w:val="yellow"/>
+        </w:rPr>
+        <w:t>Thu Jan  2 09:39:14 2014  Test H0 of intercept=0: p-value = 0.2036684</w:t>
+      </w:r>
+    </w:p>
+    <w:p>
+      <w:pPr>
+        <w:rPr>
+          <w:rFonts w:ascii="Courier" w:hAnsi="Courier"/>
+          <w:sz w:val="20"/>
+          <w:szCs w:val="20"/>
+        </w:rPr>
+      </w:pPr>
+      <w:r>
+        <w:rPr>
+          <w:rFonts w:ascii="Courier" w:hAnsi="Courier"/>
+          <w:sz w:val="20"/>
+          <w:szCs w:val="20"/>
+          <w:highlight w:val="yellow"/>
+        </w:rPr>
+        <w:t>Thu Jan  2 09:39:14 2014  Test H0 of slope=1: p-value = 0.6643781</w:t>
       </w:r>
     </w:p>
     <w:p/>
@@ -1008,7 +1404,7 @@
       <w:r>
         <w:t xml:space="preserve">(via SR @MAT) and reported annual SR is </w:t>
       </w:r>
-      <w:commentRangeStart w:id="2"/>
+      <w:commentRangeStart w:id="3"/>
       <w:r>
         <w:t>1:1, with a slope=1 and inter</w:t>
       </w:r>
@@ -1018,12 +1414,12 @@
       <w:r>
         <w:t>ept=0 (within statistical significance</w:t>
       </w:r>
-      <w:commentRangeEnd w:id="2"/>
+      <w:commentRangeEnd w:id="3"/>
       <w:r>
         <w:rPr>
           <w:rStyle w:val="a7"/>
         </w:rPr>
-        <w:commentReference w:id="2"/>
+        <w:commentReference w:id="3"/>
       </w:r>
       <w:r>
         <w:t>).</w:t>
@@ -1034,16 +1430,16 @@
       <w:r>
         <w:t xml:space="preserve">ots of </w:t>
       </w:r>
-      <w:commentRangeStart w:id="3"/>
+      <w:commentRangeStart w:id="4"/>
       <w:r>
         <w:t>unexplained variability</w:t>
       </w:r>
-      <w:commentRangeEnd w:id="3"/>
+      <w:commentRangeEnd w:id="4"/>
       <w:r>
         <w:rPr>
           <w:rStyle w:val="a7"/>
         </w:rPr>
-        <w:commentReference w:id="3"/>
+        <w:commentReference w:id="4"/>
       </w:r>
       <w:r>
         <w:t xml:space="preserve">, with </w:t>
@@ -1085,6 +1481,7 @@
     <w:p/>
     <w:p>
       <w:r>
+        <w:lastRenderedPageBreak/>
         <w:t>This is visualized on the next page.</w:t>
       </w:r>
       <w:r>
@@ -1121,7 +1518,7 @@
         <w:rPr>
           <w:rStyle w:val="a7"/>
         </w:rPr>
-        <w:commentReference w:id="4"/>
+        <w:commentReference w:id="5"/>
       </w:r>
       <w:r>
         <w:rPr>
@@ -1192,19 +1589,19 @@
       <w:r>
         <w:t xml:space="preserve">, and </w:t>
       </w:r>
-      <w:commentRangeStart w:id="5"/>
+      <w:commentRangeStart w:id="6"/>
       <w:r>
         <w:t>n</w:t>
       </w:r>
       <w:r>
         <w:t>o, there’s no statistical difference between these sites</w:t>
       </w:r>
-      <w:commentRangeEnd w:id="5"/>
+      <w:commentRangeEnd w:id="6"/>
       <w:r>
         <w:rPr>
           <w:rStyle w:val="a7"/>
         </w:rPr>
-        <w:commentReference w:id="5"/>
+        <w:commentReference w:id="6"/>
       </w:r>
       <w:r>
         <w:t>:</w:t>
@@ -1225,35 +1622,7 @@
           <w:sz w:val="20"/>
           <w:szCs w:val="20"/>
         </w:rPr>
-        <w:t xml:space="preserve">                            Estimate Std. Error t value </w:t>
-      </w:r>
-      <w:proofErr w:type="spellStart"/>
-      <w:proofErr w:type="gramStart"/>
-      <w:r>
-        <w:rPr>
-          <w:rFonts w:ascii="Courier" w:hAnsi="Courier"/>
-          <w:sz w:val="20"/>
-          <w:szCs w:val="20"/>
-        </w:rPr>
-        <w:t>Pr</w:t>
-      </w:r>
-      <w:proofErr w:type="spellEnd"/>
-      <w:r>
-        <w:rPr>
-          <w:rFonts w:ascii="Courier" w:hAnsi="Courier"/>
-          <w:sz w:val="20"/>
-          <w:szCs w:val="20"/>
-        </w:rPr>
-        <w:t>(</w:t>
-      </w:r>
-      <w:proofErr w:type="gramEnd"/>
-      <w:r>
-        <w:rPr>
-          <w:rFonts w:ascii="Courier" w:hAnsi="Courier"/>
-          <w:sz w:val="20"/>
-          <w:szCs w:val="20"/>
-        </w:rPr>
-        <w:t xml:space="preserve">&gt;|t|)    </w:t>
+        <w:t xml:space="preserve">                            Estimate Std. Error t value Pr(&gt;|t|)    </w:t>
       </w:r>
     </w:p>
     <w:p>
@@ -1281,95 +1650,47 @@
           <w:szCs w:val="20"/>
         </w:rPr>
       </w:pPr>
-      <w:proofErr w:type="spellStart"/>
-      <w:r>
-        <w:rPr>
-          <w:rFonts w:ascii="Courier" w:hAnsi="Courier"/>
-          <w:sz w:val="20"/>
-          <w:szCs w:val="20"/>
-        </w:rPr>
-        <w:t>Rs_TAIR</w:t>
-      </w:r>
-      <w:proofErr w:type="spellEnd"/>
-      <w:r>
-        <w:rPr>
-          <w:rFonts w:ascii="Courier" w:hAnsi="Courier"/>
-          <w:sz w:val="20"/>
-          <w:szCs w:val="20"/>
-        </w:rPr>
-        <w:t xml:space="preserve">                       323.13      37.16   8.695 3.49e-13 ***</w:t>
-      </w:r>
-    </w:p>
-    <w:p>
-      <w:pPr>
-        <w:rPr>
-          <w:rFonts w:ascii="Courier" w:hAnsi="Courier"/>
-          <w:sz w:val="20"/>
-          <w:szCs w:val="20"/>
-        </w:rPr>
-      </w:pPr>
-      <w:proofErr w:type="spellStart"/>
-      <w:r>
-        <w:rPr>
-          <w:rFonts w:ascii="Courier" w:hAnsi="Courier"/>
-          <w:sz w:val="20"/>
-          <w:szCs w:val="20"/>
-        </w:rPr>
-        <w:t>RC_annual</w:t>
-      </w:r>
-      <w:proofErr w:type="spellEnd"/>
-      <w:r>
-        <w:rPr>
-          <w:rFonts w:ascii="Courier" w:hAnsi="Courier"/>
-          <w:sz w:val="20"/>
-          <w:szCs w:val="20"/>
-        </w:rPr>
-        <w:t xml:space="preserve"> &gt; 0.5TRUE           126.60      96.14   1.317    0.192    </w:t>
-      </w:r>
-    </w:p>
-    <w:p>
-      <w:pPr>
-        <w:rPr>
-          <w:rFonts w:ascii="Courier" w:hAnsi="Courier"/>
-          <w:sz w:val="20"/>
-          <w:szCs w:val="20"/>
-        </w:rPr>
-      </w:pPr>
-      <w:proofErr w:type="spellStart"/>
-      <w:r>
-        <w:rPr>
-          <w:rFonts w:ascii="Courier" w:hAnsi="Courier"/>
-          <w:sz w:val="20"/>
-          <w:szCs w:val="20"/>
-        </w:rPr>
-        <w:t>Rs_TAIR:RC_annual</w:t>
-      </w:r>
-      <w:proofErr w:type="spellEnd"/>
-      <w:r>
-        <w:rPr>
-          <w:rFonts w:ascii="Courier" w:hAnsi="Courier"/>
-          <w:sz w:val="20"/>
-          <w:szCs w:val="20"/>
-        </w:rPr>
-        <w:t xml:space="preserve"> &gt; 0.5TRUE   -13.35      </w:t>
-      </w:r>
-      <w:proofErr w:type="gramStart"/>
-      <w:r>
-        <w:rPr>
-          <w:rFonts w:ascii="Courier" w:hAnsi="Courier"/>
-          <w:sz w:val="20"/>
-          <w:szCs w:val="20"/>
-        </w:rPr>
-        <w:t>53.82  -</w:t>
-      </w:r>
-      <w:proofErr w:type="gramEnd"/>
-      <w:r>
-        <w:rPr>
-          <w:rFonts w:ascii="Courier" w:hAnsi="Courier"/>
-          <w:sz w:val="20"/>
-          <w:szCs w:val="20"/>
-        </w:rPr>
-        <w:t xml:space="preserve">0.248    0.805    </w:t>
+      <w:r>
+        <w:rPr>
+          <w:rFonts w:ascii="Courier" w:hAnsi="Courier"/>
+          <w:sz w:val="20"/>
+          <w:szCs w:val="20"/>
+        </w:rPr>
+        <w:t>Rs_TAIR                       323.13      37.16   8.695 3.49e-13 ***</w:t>
+      </w:r>
+    </w:p>
+    <w:p>
+      <w:pPr>
+        <w:rPr>
+          <w:rFonts w:ascii="Courier" w:hAnsi="Courier"/>
+          <w:sz w:val="20"/>
+          <w:szCs w:val="20"/>
+        </w:rPr>
+      </w:pPr>
+      <w:r>
+        <w:rPr>
+          <w:rFonts w:ascii="Courier" w:hAnsi="Courier"/>
+          <w:sz w:val="20"/>
+          <w:szCs w:val="20"/>
+        </w:rPr>
+        <w:t xml:space="preserve">RC_annual &gt; 0.5TRUE           126.60      96.14   1.317    0.192    </w:t>
+      </w:r>
+    </w:p>
+    <w:p>
+      <w:pPr>
+        <w:rPr>
+          <w:rFonts w:ascii="Courier" w:hAnsi="Courier"/>
+          <w:sz w:val="20"/>
+          <w:szCs w:val="20"/>
+        </w:rPr>
+      </w:pPr>
+      <w:r>
+        <w:rPr>
+          <w:rFonts w:ascii="Courier" w:hAnsi="Courier"/>
+          <w:sz w:val="20"/>
+          <w:szCs w:val="20"/>
+        </w:rPr>
+        <w:t xml:space="preserve">Rs_TAIR:RC_annual &gt; 0.5TRUE   -13.35      53.82  -0.248    0.805    </w:t>
       </w:r>
     </w:p>
     <w:p/>
@@ -1381,23 +1702,10 @@
         <w:t>Figure C.</w:t>
       </w:r>
       <w:r>
-        <w:t xml:space="preserve"> Difference between RA-dominated sites (</w:t>
-      </w:r>
-      <w:proofErr w:type="spellStart"/>
-      <w:r>
-        <w:t>RC_annual</w:t>
-      </w:r>
-      <w:proofErr w:type="spellEnd"/>
-      <w:r>
-        <w:t>&gt;0.5 is TRUE) and RH-dominated ones (</w:t>
-      </w:r>
-      <w:proofErr w:type="spellStart"/>
-      <w:r>
-        <w:t>RC_annual</w:t>
-      </w:r>
-      <w:proofErr w:type="spellEnd"/>
-      <w:r>
-        <w:t xml:space="preserve">&gt;0.5 is </w:t>
+        <w:t xml:space="preserve"> Difference between RA-dominated sites (RC_annual&gt;0.5 is TRUE) and RH-dominated ones (</w:t>
+      </w:r>
+      <w:r>
+        <w:t xml:space="preserve">RC_annual&gt;0.5 is </w:t>
       </w:r>
       <w:r>
         <w:t>FALSE).</w:t>
@@ -1465,16 +1773,16 @@
     </w:p>
     <w:p/>
     <w:p>
-      <w:commentRangeStart w:id="6"/>
+      <w:commentRangeStart w:id="7"/>
       <w:r>
         <w:t xml:space="preserve">Studies report annual SR based on measurements that may span the entire year or, more frequently, less than a year </w:t>
       </w:r>
-      <w:commentRangeEnd w:id="6"/>
+      <w:commentRangeEnd w:id="7"/>
       <w:r>
         <w:rPr>
           <w:rStyle w:val="a7"/>
         </w:rPr>
-        <w:commentReference w:id="6"/>
+        <w:commentReference w:id="7"/>
       </w:r>
       <w:r>
         <w:t>(e.g. inferring annual SR from only growing season measurements). Unsurprisingly, more coverage means a better estimate of annual SR.</w:t>
@@ -1482,7 +1790,6 @@
     </w:p>
     <w:p/>
     <w:p>
-      <w:proofErr w:type="gramStart"/>
       <w:r>
         <w:rPr>
           <w:b/>
@@ -1492,7 +1799,6 @@
       <w:r>
         <w:t xml:space="preserve"> Difference between low annual coverage (8-39% of year, red), medium coverage (39-69%, green), and high coverage (69-100%, blue).</w:t>
       </w:r>
-      <w:proofErr w:type="gramEnd"/>
     </w:p>
     <w:p>
       <w:r>
@@ -1562,52 +1868,39 @@
       <w:r>
         <w:t xml:space="preserve">That is, </w:t>
       </w:r>
-      <w:commentRangeStart w:id="7"/>
+      <w:commentRangeStart w:id="8"/>
       <w:r>
         <w:t>studies in the SRDB were performed in specific locations whose climates might differ from the climate data set used</w:t>
       </w:r>
-      <w:commentRangeEnd w:id="7"/>
+      <w:commentRangeEnd w:id="8"/>
       <w:r>
         <w:rPr>
           <w:rStyle w:val="a7"/>
         </w:rPr>
-        <w:commentReference w:id="7"/>
-      </w:r>
-      <w:r>
-        <w:t xml:space="preserve">. To quantify this effect we look at the difference between </w:t>
-      </w:r>
-      <w:proofErr w:type="spellStart"/>
-      <w:r>
-        <w:t>Tair</w:t>
-      </w:r>
-      <w:proofErr w:type="spellEnd"/>
-      <w:r>
-        <w:t xml:space="preserve"> in the climate data and mean annual air temperature during the study, which is (sporadically) reported in the database. About 10% of the data have air temperatures differing by &gt;5 </w:t>
+        <w:commentReference w:id="8"/>
+      </w:r>
+      <w:r>
+        <w:t xml:space="preserve">. To quantify this effect we look at the difference between Tair in the climate data and mean annual air temperature during the study, which is (sporadically) reported in the database. About 10% of the data have air temperatures differing by &gt;5 </w:t>
       </w:r>
       <w:r>
         <w:sym w:font="Symbol" w:char="F0B0"/>
       </w:r>
-      <w:proofErr w:type="gramStart"/>
       <w:r>
         <w:t>C</w:t>
       </w:r>
       <w:r>
-        <w:t>,</w:t>
-      </w:r>
-      <w:proofErr w:type="gramEnd"/>
-      <w:r>
-        <w:t xml:space="preserve"> and </w:t>
-      </w:r>
-      <w:commentRangeStart w:id="8"/>
+        <w:t xml:space="preserve">, and </w:t>
+      </w:r>
+      <w:commentRangeStart w:id="9"/>
       <w:r>
         <w:t>this does have a significant effect</w:t>
       </w:r>
-      <w:commentRangeEnd w:id="8"/>
+      <w:commentRangeEnd w:id="9"/>
       <w:r>
         <w:rPr>
           <w:rStyle w:val="a7"/>
         </w:rPr>
-        <w:commentReference w:id="8"/>
+        <w:commentReference w:id="9"/>
       </w:r>
       <w:r>
         <w:t xml:space="preserve">. </w:t>
@@ -1617,7 +1910,7 @@
     <w:p>
       <w:pPr>
         <w:rPr>
-          <w:rFonts w:eastAsia="SimSun" w:hint="eastAsia"/>
+          <w:rFonts w:eastAsia="SimSun"/>
           <w:lang w:eastAsia="zh-CN"/>
         </w:rPr>
       </w:pPr>
@@ -1701,7 +1994,7 @@
     <w:p>
       <w:pPr>
         <w:rPr>
-          <w:rFonts w:eastAsia="SimSun" w:hint="eastAsia"/>
+          <w:rFonts w:eastAsia="SimSun"/>
           <w:color w:val="FF0000"/>
           <w:lang w:eastAsia="zh-CN"/>
         </w:rPr>
@@ -1778,7 +2071,7 @@
           <w:b/>
         </w:rPr>
       </w:pPr>
-      <w:commentRangeStart w:id="9"/>
+      <w:commentRangeStart w:id="10"/>
       <w:r>
         <w:rPr>
           <w:b/>
@@ -1786,12 +2079,12 @@
         <w:lastRenderedPageBreak/>
         <w:t>Sites with more-variable air temperatures (across the year) exhibit worse fits</w:t>
       </w:r>
-      <w:commentRangeEnd w:id="9"/>
+      <w:commentRangeEnd w:id="10"/>
       <w:r>
         <w:rPr>
           <w:rStyle w:val="a7"/>
         </w:rPr>
-        <w:commentReference w:id="9"/>
+        <w:commentReference w:id="10"/>
       </w:r>
       <w:r>
         <w:rPr>
@@ -1815,7 +2108,6 @@
         </w:rPr>
         <w:t xml:space="preserve">Figure F. </w:t>
       </w:r>
-      <w:proofErr w:type="gramStart"/>
       <w:r>
         <w:rPr>
           <w:highlight w:val="yellow"/>
@@ -1847,7 +2139,6 @@
         </w:rPr>
         <w:t>C).</w:t>
       </w:r>
-      <w:proofErr w:type="gramEnd"/>
       <w:r>
         <w:rPr>
           <w:highlight w:val="yellow"/>
@@ -1949,19 +2240,19 @@
       <w:r>
         <w:t xml:space="preserve">, the </w:t>
       </w:r>
-      <w:commentRangeStart w:id="10"/>
+      <w:commentRangeStart w:id="11"/>
       <w:r>
         <w:t xml:space="preserve">estimation of annual SR becomes poorer with greater variability in monthly </w:t>
       </w:r>
       <w:r>
         <w:t>precipitation</w:t>
       </w:r>
-      <w:commentRangeEnd w:id="10"/>
+      <w:commentRangeEnd w:id="11"/>
       <w:r>
         <w:rPr>
           <w:rStyle w:val="a7"/>
         </w:rPr>
-        <w:commentReference w:id="10"/>
+        <w:commentReference w:id="11"/>
       </w:r>
       <w:r>
         <w:t>.</w:t>
@@ -1990,7 +2281,6 @@
         </w:rPr>
         <w:t xml:space="preserve">. </w:t>
       </w:r>
-      <w:proofErr w:type="gramStart"/>
       <w:r>
         <w:rPr>
           <w:highlight w:val="yellow"/>
@@ -2010,7 +2300,6 @@
         </w:rPr>
         <w:t>precipitation (mm).</w:t>
       </w:r>
-      <w:proofErr w:type="gramEnd"/>
       <w:r>
         <w:rPr>
           <w:highlight w:val="yellow"/>
@@ -2090,7 +2379,7 @@
           <w:b/>
         </w:rPr>
       </w:pPr>
-      <w:commentRangeStart w:id="11"/>
+      <w:commentRangeStart w:id="12"/>
       <w:r>
         <w:rPr>
           <w:b/>
@@ -2098,12 +2387,12 @@
         <w:lastRenderedPageBreak/>
         <w:t>Drought (as measured by max PDSI) had no significant effect</w:t>
       </w:r>
-      <w:commentRangeEnd w:id="11"/>
+      <w:commentRangeEnd w:id="12"/>
       <w:r>
         <w:rPr>
           <w:rStyle w:val="a7"/>
         </w:rPr>
-        <w:commentReference w:id="11"/>
+        <w:commentReference w:id="12"/>
       </w:r>
       <w:r>
         <w:rPr>
@@ -2127,239 +2416,109 @@
           <w:sz w:val="20"/>
           <w:szCs w:val="20"/>
         </w:rPr>
-        <w:t xml:space="preserve">                            Estimate Std. Error t value </w:t>
-      </w:r>
-      <w:proofErr w:type="spellStart"/>
-      <w:proofErr w:type="gramStart"/>
-      <w:r>
-        <w:rPr>
-          <w:rFonts w:ascii="Courier" w:hAnsi="Courier"/>
-          <w:sz w:val="20"/>
-          <w:szCs w:val="20"/>
-        </w:rPr>
-        <w:t>Pr</w:t>
-      </w:r>
-      <w:proofErr w:type="spellEnd"/>
-      <w:r>
-        <w:rPr>
-          <w:rFonts w:ascii="Courier" w:hAnsi="Courier"/>
-          <w:sz w:val="20"/>
-          <w:szCs w:val="20"/>
-        </w:rPr>
-        <w:t>(</w:t>
-      </w:r>
-      <w:proofErr w:type="gramEnd"/>
-      <w:r>
-        <w:rPr>
-          <w:rFonts w:ascii="Courier" w:hAnsi="Courier"/>
-          <w:sz w:val="20"/>
-          <w:szCs w:val="20"/>
-        </w:rPr>
-        <w:t xml:space="preserve">&gt;|t|)    </w:t>
-      </w:r>
-    </w:p>
-    <w:p>
-      <w:pPr>
-        <w:rPr>
-          <w:rFonts w:ascii="Courier" w:hAnsi="Courier"/>
-          <w:sz w:val="20"/>
-          <w:szCs w:val="20"/>
-        </w:rPr>
-      </w:pPr>
-      <w:r>
-        <w:rPr>
-          <w:rFonts w:ascii="Courier" w:hAnsi="Courier"/>
-          <w:sz w:val="20"/>
-          <w:szCs w:val="20"/>
-        </w:rPr>
-        <w:t xml:space="preserve">(Intercept)                -63.47316   </w:t>
-      </w:r>
-      <w:proofErr w:type="gramStart"/>
-      <w:r>
-        <w:rPr>
-          <w:rFonts w:ascii="Courier" w:hAnsi="Courier"/>
-          <w:sz w:val="20"/>
-          <w:szCs w:val="20"/>
-        </w:rPr>
-        <w:t>33.50693  -</w:t>
-      </w:r>
-      <w:proofErr w:type="gramEnd"/>
-      <w:r>
-        <w:rPr>
-          <w:rFonts w:ascii="Courier" w:hAnsi="Courier"/>
-          <w:sz w:val="20"/>
-          <w:szCs w:val="20"/>
-        </w:rPr>
-        <w:t xml:space="preserve">1.894   0.0588 .  </w:t>
-      </w:r>
-    </w:p>
-    <w:p>
-      <w:pPr>
-        <w:rPr>
-          <w:rFonts w:ascii="Courier" w:hAnsi="Courier"/>
-          <w:sz w:val="20"/>
-          <w:szCs w:val="20"/>
-        </w:rPr>
-      </w:pPr>
-      <w:proofErr w:type="spellStart"/>
-      <w:r>
-        <w:rPr>
-          <w:rFonts w:ascii="Courier" w:hAnsi="Courier"/>
-          <w:sz w:val="20"/>
-          <w:szCs w:val="20"/>
-        </w:rPr>
-        <w:t>Rs_annual</w:t>
-      </w:r>
-      <w:proofErr w:type="spellEnd"/>
-      <w:r>
-        <w:rPr>
-          <w:rFonts w:ascii="Courier" w:hAnsi="Courier"/>
-          <w:sz w:val="20"/>
-          <w:szCs w:val="20"/>
-        </w:rPr>
-        <w:t xml:space="preserve">                    1.01965    </w:t>
-      </w:r>
-      <w:proofErr w:type="gramStart"/>
-      <w:r>
-        <w:rPr>
-          <w:rFonts w:ascii="Courier" w:hAnsi="Courier"/>
-          <w:sz w:val="20"/>
-          <w:szCs w:val="20"/>
-        </w:rPr>
-        <w:t>0.03666  27.816</w:t>
-      </w:r>
-      <w:proofErr w:type="gramEnd"/>
-      <w:r>
-        <w:rPr>
-          <w:rFonts w:ascii="Courier" w:hAnsi="Courier"/>
-          <w:sz w:val="20"/>
-          <w:szCs w:val="20"/>
-        </w:rPr>
-        <w:t xml:space="preserve">   &lt;2e-16 ***</w:t>
-      </w:r>
-    </w:p>
-    <w:p>
-      <w:pPr>
-        <w:rPr>
-          <w:rFonts w:ascii="Courier" w:hAnsi="Courier"/>
-          <w:sz w:val="20"/>
-          <w:szCs w:val="20"/>
-        </w:rPr>
-      </w:pPr>
-      <w:proofErr w:type="gramStart"/>
-      <w:r>
-        <w:rPr>
-          <w:rFonts w:ascii="Courier" w:hAnsi="Courier"/>
-          <w:sz w:val="20"/>
-          <w:szCs w:val="20"/>
-        </w:rPr>
-        <w:t>PDSI2(</w:t>
-      </w:r>
-      <w:proofErr w:type="gramEnd"/>
-      <w:r>
-        <w:rPr>
-          <w:rFonts w:ascii="Courier" w:hAnsi="Courier"/>
-          <w:sz w:val="20"/>
-          <w:szCs w:val="20"/>
-        </w:rPr>
-        <w:t xml:space="preserve">2.89,5.79]            56.01688   74.99116   0.747   0.4555    </w:t>
-      </w:r>
-    </w:p>
-    <w:p>
-      <w:pPr>
-        <w:rPr>
-          <w:rFonts w:ascii="Courier" w:hAnsi="Courier"/>
-          <w:sz w:val="20"/>
-          <w:szCs w:val="20"/>
-        </w:rPr>
-      </w:pPr>
-      <w:proofErr w:type="gramStart"/>
-      <w:r>
-        <w:rPr>
-          <w:rFonts w:ascii="Courier" w:hAnsi="Courier"/>
-          <w:sz w:val="20"/>
-          <w:szCs w:val="20"/>
-        </w:rPr>
-        <w:t>PDSI2(</w:t>
-      </w:r>
-      <w:proofErr w:type="gramEnd"/>
-      <w:r>
-        <w:rPr>
-          <w:rFonts w:ascii="Courier" w:hAnsi="Courier"/>
-          <w:sz w:val="20"/>
-          <w:szCs w:val="20"/>
-        </w:rPr>
-        <w:t xml:space="preserve">5.79,8.69]           192.14521  132.68222   1.448   0.1483    </w:t>
-      </w:r>
-    </w:p>
-    <w:p>
-      <w:pPr>
-        <w:rPr>
-          <w:rFonts w:ascii="Courier" w:hAnsi="Courier"/>
-          <w:sz w:val="20"/>
-          <w:szCs w:val="20"/>
-        </w:rPr>
-      </w:pPr>
-      <w:r>
-        <w:rPr>
-          <w:rFonts w:ascii="Courier" w:hAnsi="Courier"/>
-          <w:sz w:val="20"/>
-          <w:szCs w:val="20"/>
-        </w:rPr>
-        <w:t>Rs_</w:t>
-      </w:r>
-      <w:proofErr w:type="gramStart"/>
-      <w:r>
-        <w:rPr>
-          <w:rFonts w:ascii="Courier" w:hAnsi="Courier"/>
-          <w:sz w:val="20"/>
-          <w:szCs w:val="20"/>
-        </w:rPr>
-        <w:t>annual:PDSI2(</w:t>
-      </w:r>
-      <w:proofErr w:type="gramEnd"/>
-      <w:r>
-        <w:rPr>
-          <w:rFonts w:ascii="Courier" w:hAnsi="Courier"/>
-          <w:sz w:val="20"/>
-          <w:szCs w:val="20"/>
-        </w:rPr>
-        <w:t xml:space="preserve">2.89,5.79]  -0.00149    0.08359  -0.018   0.9858    </w:t>
-      </w:r>
-    </w:p>
-    <w:p>
-      <w:pPr>
-        <w:rPr>
-          <w:rFonts w:ascii="Courier" w:hAnsi="Courier"/>
-          <w:sz w:val="20"/>
-          <w:szCs w:val="20"/>
-        </w:rPr>
-      </w:pPr>
-      <w:r>
-        <w:rPr>
-          <w:rFonts w:ascii="Courier" w:hAnsi="Courier"/>
-          <w:sz w:val="20"/>
-          <w:szCs w:val="20"/>
-        </w:rPr>
-        <w:t>Rs_</w:t>
-      </w:r>
-      <w:proofErr w:type="gramStart"/>
-      <w:r>
-        <w:rPr>
-          <w:rFonts w:ascii="Courier" w:hAnsi="Courier"/>
-          <w:sz w:val="20"/>
-          <w:szCs w:val="20"/>
-        </w:rPr>
-        <w:t>annual:PDSI2(</w:t>
-      </w:r>
-      <w:proofErr w:type="gramEnd"/>
-      <w:r>
-        <w:rPr>
-          <w:rFonts w:ascii="Courier" w:hAnsi="Courier"/>
-          <w:sz w:val="20"/>
-          <w:szCs w:val="20"/>
-        </w:rPr>
-        <w:t xml:space="preserve">5.79,8.69]  -0.01326    0.16227  -0.082   0.9349    </w:t>
+        <w:t xml:space="preserve">                            Estimate Std. Error t value Pr(&gt;|t|)    </w:t>
+      </w:r>
+    </w:p>
+    <w:p>
+      <w:pPr>
+        <w:rPr>
+          <w:rFonts w:ascii="Courier" w:hAnsi="Courier"/>
+          <w:sz w:val="20"/>
+          <w:szCs w:val="20"/>
+        </w:rPr>
+      </w:pPr>
+      <w:r>
+        <w:rPr>
+          <w:rFonts w:ascii="Courier" w:hAnsi="Courier"/>
+          <w:sz w:val="20"/>
+          <w:szCs w:val="20"/>
+        </w:rPr>
+        <w:t xml:space="preserve">(Intercept)                -63.47316   33.50693  -1.894   0.0588 .  </w:t>
+      </w:r>
+    </w:p>
+    <w:p>
+      <w:pPr>
+        <w:rPr>
+          <w:rFonts w:ascii="Courier" w:hAnsi="Courier"/>
+          <w:sz w:val="20"/>
+          <w:szCs w:val="20"/>
+        </w:rPr>
+      </w:pPr>
+      <w:r>
+        <w:rPr>
+          <w:rFonts w:ascii="Courier" w:hAnsi="Courier"/>
+          <w:sz w:val="20"/>
+          <w:szCs w:val="20"/>
+        </w:rPr>
+        <w:t>Rs_annual                    1.01965    0.03666  27.816   &lt;2e-16 ***</w:t>
+      </w:r>
+    </w:p>
+    <w:p>
+      <w:pPr>
+        <w:rPr>
+          <w:rFonts w:ascii="Courier" w:hAnsi="Courier"/>
+          <w:sz w:val="20"/>
+          <w:szCs w:val="20"/>
+        </w:rPr>
+      </w:pPr>
+      <w:r>
+        <w:rPr>
+          <w:rFonts w:ascii="Courier" w:hAnsi="Courier"/>
+          <w:sz w:val="20"/>
+          <w:szCs w:val="20"/>
+        </w:rPr>
+        <w:t xml:space="preserve">PDSI2(2.89,5.79]            56.01688   74.99116   0.747   0.4555    </w:t>
+      </w:r>
+    </w:p>
+    <w:p>
+      <w:pPr>
+        <w:rPr>
+          <w:rFonts w:ascii="Courier" w:hAnsi="Courier"/>
+          <w:sz w:val="20"/>
+          <w:szCs w:val="20"/>
+        </w:rPr>
+      </w:pPr>
+      <w:r>
+        <w:rPr>
+          <w:rFonts w:ascii="Courier" w:hAnsi="Courier"/>
+          <w:sz w:val="20"/>
+          <w:szCs w:val="20"/>
+        </w:rPr>
+        <w:t xml:space="preserve">PDSI2(5.79,8.69]           192.14521  132.68222   1.448   0.1483    </w:t>
+      </w:r>
+    </w:p>
+    <w:p>
+      <w:pPr>
+        <w:rPr>
+          <w:rFonts w:ascii="Courier" w:hAnsi="Courier"/>
+          <w:sz w:val="20"/>
+          <w:szCs w:val="20"/>
+        </w:rPr>
+      </w:pPr>
+      <w:r>
+        <w:rPr>
+          <w:rFonts w:ascii="Courier" w:hAnsi="Courier"/>
+          <w:sz w:val="20"/>
+          <w:szCs w:val="20"/>
+        </w:rPr>
+        <w:t xml:space="preserve">Rs_annual:PDSI2(2.89,5.79]  -0.00149    0.08359  -0.018   0.9858    </w:t>
+      </w:r>
+    </w:p>
+    <w:p>
+      <w:pPr>
+        <w:rPr>
+          <w:rFonts w:ascii="Courier" w:hAnsi="Courier"/>
+          <w:sz w:val="20"/>
+          <w:szCs w:val="20"/>
+        </w:rPr>
+      </w:pPr>
+      <w:r>
+        <w:rPr>
+          <w:rFonts w:ascii="Courier" w:hAnsi="Courier"/>
+          <w:sz w:val="20"/>
+          <w:szCs w:val="20"/>
+        </w:rPr>
+        <w:t xml:space="preserve">Rs_annual:PDSI2(5.79,8.69]  -0.01326    0.16227  -0.082   0.9349    </w:t>
       </w:r>
     </w:p>
     <w:p/>
@@ -2376,16 +2535,8 @@
         <w:rPr>
           <w:highlight w:val="yellow"/>
         </w:rPr>
-        <w:t xml:space="preserve"> </w:t>
-      </w:r>
-      <w:proofErr w:type="gramStart"/>
-      <w:r>
-        <w:rPr>
-          <w:highlight w:val="yellow"/>
-        </w:rPr>
-        <w:t>As Figure B but broken into three PDSI groups.</w:t>
-      </w:r>
-      <w:proofErr w:type="gramEnd"/>
+        <w:t xml:space="preserve"> As Figure B but broken into three PDSI groups.</w:t>
+      </w:r>
     </w:p>
     <w:p>
       <w:r>
@@ -2435,8 +2586,6 @@
           </wp:inline>
         </w:drawing>
       </w:r>
-      <w:bookmarkStart w:id="12" w:name="_GoBack"/>
-      <w:bookmarkEnd w:id="12"/>
     </w:p>
     <w:p>
       <w:r>
@@ -2444,7 +2593,6 @@
       </w:r>
     </w:p>
     <w:p>
-      <w:proofErr w:type="gramStart"/>
       <w:r>
         <w:lastRenderedPageBreak/>
         <w:t>Others</w:t>
@@ -2455,7 +2603,6 @@
       <w:r>
         <w:t>?</w:t>
       </w:r>
-      <w:proofErr w:type="gramEnd"/>
     </w:p>
     <w:p/>
     <w:p/>
@@ -2500,16 +2647,11 @@
         <w:annotationRef/>
       </w:r>
       <w:r>
-        <w:t xml:space="preserve">It would be interesting to check what made these sites outliers – disturbance, climatic </w:t>
-      </w:r>
-      <w:proofErr w:type="gramStart"/>
-      <w:r>
-        <w:t>conditions, …?</w:t>
-      </w:r>
-      <w:proofErr w:type="gramEnd"/>
+        <w:t>It would be interesting to check what made these sites outliers – disturbance, climatic conditions, …?</w:t>
+      </w:r>
     </w:p>
   </w:comment>
-  <w:comment w:id="2" w:author="Bahn, Michael" w:date="2014-01-17T16:36:00Z" w:initials="BM">
+  <w:comment w:id="3" w:author="Bahn, Michael" w:date="2014-01-17T16:36:00Z" w:initials="BM">
     <w:p>
       <w:pPr>
         <w:pStyle w:val="a8"/>
@@ -2525,7 +2667,7 @@
       </w:r>
     </w:p>
   </w:comment>
-  <w:comment w:id="3" w:author="Bahn, Michael" w:date="2014-01-17T16:42:00Z" w:initials="BM">
+  <w:comment w:id="4" w:author="Bahn, Michael" w:date="2014-01-17T16:42:00Z" w:initials="BM">
     <w:p>
       <w:pPr>
         <w:pStyle w:val="a8"/>
@@ -2537,30 +2679,14 @@
         <w:annotationRef/>
       </w:r>
       <w:r>
-        <w:t xml:space="preserve">This motivates the further </w:t>
-      </w:r>
-      <w:proofErr w:type="spellStart"/>
-      <w:r>
-        <w:t>analyses.To</w:t>
-      </w:r>
-      <w:proofErr w:type="spellEnd"/>
-      <w:r>
-        <w:t xml:space="preserve"> what degree can this variability be explained by 1) inadequate data (i.e. data coverage &amp; climate set), 2) Ra/Rh, 3) variability in T and P (including drought)?</w:t>
-      </w:r>
-      <w:r>
-        <w:t xml:space="preserve"> This could perhaps be tested </w:t>
-      </w:r>
-      <w:proofErr w:type="gramStart"/>
-      <w:r>
-        <w:t>with  a</w:t>
-      </w:r>
-      <w:proofErr w:type="gramEnd"/>
-      <w:r>
-        <w:t xml:space="preserve"> stepwise regression.</w:t>
+        <w:t>This motivates the further analyses.To what degree can this variability be explained by 1) inadequate data (i.e. data coverage &amp; climate set), 2) Ra/Rh, 3) variability in T and P (including drought)?</w:t>
+      </w:r>
+      <w:r>
+        <w:t xml:space="preserve"> This could perhaps be tested with  a stepwise regression.</w:t>
       </w:r>
     </w:p>
   </w:comment>
-  <w:comment w:id="4" w:author="Bahn, Michael" w:date="2014-01-17T16:45:00Z" w:initials="BM">
+  <w:comment w:id="5" w:author="Bahn, Michael" w:date="2014-01-17T16:45:00Z" w:initials="BM">
     <w:p>
       <w:pPr>
         <w:pStyle w:val="a8"/>
@@ -2576,7 +2702,7 @@
       </w:r>
     </w:p>
   </w:comment>
-  <w:comment w:id="5" w:author="Bahn, Michael" w:date="2014-01-17T16:55:00Z" w:initials="BM">
+  <w:comment w:id="6" w:author="Bahn, Michael" w:date="2014-01-17T16:55:00Z" w:initials="BM">
     <w:p>
       <w:pPr>
         <w:pStyle w:val="a8"/>
@@ -2591,15 +2717,7 @@
         <w:t xml:space="preserve">Interesting, but as you say, the dataset might be too limited. </w:t>
       </w:r>
       <w:r>
-        <w:t xml:space="preserve"> What does </w:t>
-      </w:r>
-      <w:proofErr w:type="spellStart"/>
-      <w:r>
-        <w:t>Rs_TAIR:RC_annual</w:t>
-      </w:r>
-      <w:proofErr w:type="spellEnd"/>
-      <w:r>
-        <w:t xml:space="preserve"> &gt; 0.5 TRUE mean? I suppose that slopes don’t differ significantly between false and true.</w:t>
+        <w:t xml:space="preserve"> What does Rs_TAIR:RC_annual &gt; 0.5 TRUE mean? I suppose that slopes don’t differ significantly between false and true.</w:t>
       </w:r>
     </w:p>
     <w:p>
@@ -2616,34 +2734,10 @@
         <w:t>could</w:t>
       </w:r>
       <w:r>
-        <w:t xml:space="preserve"> be biased in </w:t>
-      </w:r>
-      <w:proofErr w:type="gramStart"/>
-      <w:r>
-        <w:t>that  Ra</w:t>
-      </w:r>
-      <w:proofErr w:type="gramEnd"/>
-      <w:r>
-        <w:t xml:space="preserve"> dominated sites  are characterized by high </w:t>
-      </w:r>
-      <w:proofErr w:type="spellStart"/>
-      <w:r>
-        <w:t>SRannual</w:t>
-      </w:r>
-      <w:proofErr w:type="spellEnd"/>
-      <w:r>
-        <w:t xml:space="preserve"> whereas Rh dominated sites are characterized by lower SR annual</w:t>
-      </w:r>
-      <w:r>
-        <w:t xml:space="preserve">? One way around might be to bin data and compare the effect within each bin (but this might again be limited by the </w:t>
-      </w:r>
-      <w:proofErr w:type="spellStart"/>
-      <w:r>
-        <w:t>datset</w:t>
-      </w:r>
-      <w:proofErr w:type="spellEnd"/>
-      <w:r>
-        <w:t>).</w:t>
+        <w:t xml:space="preserve"> be biased in that  Ra dominated sites  are characterized by high SRannual whereas Rh dominated sites are characterized by lower SR annual</w:t>
+      </w:r>
+      <w:r>
+        <w:t>? One way around might be to bin data and compare the effect within each bin (but this might again be limited by the datset).</w:t>
       </w:r>
     </w:p>
     <w:p>
@@ -2652,7 +2746,7 @@
       </w:pPr>
     </w:p>
   </w:comment>
-  <w:comment w:id="6" w:author="Bahn, Michael" w:date="2014-01-17T16:59:00Z" w:initials="BM">
+  <w:comment w:id="7" w:author="Bahn, Michael" w:date="2014-01-17T16:59:00Z" w:initials="BM">
     <w:p>
       <w:pPr>
         <w:pStyle w:val="a8"/>
@@ -2665,47 +2759,6 @@
       </w:r>
       <w:r>
         <w:t>For a strict test of the relationship (Fig on p. 4) it would be good to use only estimates based on measurements spanning the entire year.</w:t>
-      </w:r>
-    </w:p>
-  </w:comment>
-  <w:comment w:id="7" w:author="Bahn, Michael" w:date="2014-01-17T17:08:00Z" w:initials="BM">
-    <w:p>
-      <w:pPr>
-        <w:pStyle w:val="a8"/>
-      </w:pPr>
-      <w:r>
-        <w:rPr>
-          <w:rStyle w:val="a7"/>
-        </w:rPr>
-        <w:annotationRef/>
-      </w:r>
-      <w:r>
-        <w:t xml:space="preserve">This is slightly confusing: if I understand you well, many sites did not report MAT (and MAP), so you estimated climate from a grid-based global climate database, correct? Did you apply this to all sites or only </w:t>
-      </w:r>
-      <w:r>
-        <w:t xml:space="preserve">to </w:t>
-      </w:r>
-      <w:r>
-        <w:t xml:space="preserve">the ones with missing climate information? </w:t>
-      </w:r>
-      <w:r>
-        <w:t xml:space="preserve">Again, for a strict test of the suggested relationship between </w:t>
-      </w:r>
-      <w:proofErr w:type="spellStart"/>
-      <w:r>
-        <w:t>SRmat</w:t>
-      </w:r>
-      <w:proofErr w:type="spellEnd"/>
-      <w:r>
-        <w:t xml:space="preserve"> and </w:t>
-      </w:r>
-      <w:proofErr w:type="spellStart"/>
-      <w:r>
-        <w:t>SRannual</w:t>
-      </w:r>
-      <w:proofErr w:type="spellEnd"/>
-      <w:r>
-        <w:t xml:space="preserve"> it might be good to first use only those sites with a year-round SR dataset AND site-based information on MAT. In a second step, it might then still be interesting to include further sites with more limited data available (but then the data structure would need to be known to see how strong a seasonal or regional climate bias there might have been)-</w:t>
       </w:r>
     </w:p>
   </w:comment>
@@ -2721,11 +2774,36 @@
         <w:annotationRef/>
       </w:r>
       <w:r>
+        <w:t xml:space="preserve">This is slightly confusing: if I understand you well, many sites did not report MAT (and MAP), so you estimated climate from a grid-based global climate database, correct? Did you apply this to all sites or only </w:t>
+      </w:r>
+      <w:r>
+        <w:t xml:space="preserve">to </w:t>
+      </w:r>
+      <w:r>
+        <w:t xml:space="preserve">the ones with missing climate information? </w:t>
+      </w:r>
+      <w:r>
+        <w:t>Again, for a strict test of the suggested relationship between SRmat and SRannual it might be good to first use only those sites with a year-round SR dataset AND site-based information on MAT. In a second step, it might then still be interesting to include further sites with more limited data available (but then the data structure would need to be known to see how strong a seasonal or regional climate bias there might have been)-</w:t>
+      </w:r>
+    </w:p>
+  </w:comment>
+  <w:comment w:id="9" w:author="Bahn, Michael" w:date="2014-01-17T17:08:00Z" w:initials="BM">
+    <w:p>
+      <w:pPr>
+        <w:pStyle w:val="a8"/>
+      </w:pPr>
+      <w:r>
+        <w:rPr>
+          <w:rStyle w:val="a7"/>
+        </w:rPr>
+        <w:annotationRef/>
+      </w:r>
+      <w:r>
         <w:t>This is probably to be expected.</w:t>
       </w:r>
     </w:p>
   </w:comment>
-  <w:comment w:id="9" w:author="Bahn, Michael" w:date="2014-01-17T17:16:00Z" w:initials="BM">
+  <w:comment w:id="10" w:author="Bahn, Michael" w:date="2014-01-17T17:16:00Z" w:initials="BM">
     <w:p>
       <w:pPr>
         <w:pStyle w:val="a8"/>
@@ -2749,54 +2827,14 @@
         <w:t>higher</w:t>
       </w:r>
       <w:r>
-        <w:t xml:space="preserve"> </w:t>
-      </w:r>
-      <w:proofErr w:type="spellStart"/>
-      <w:r>
-        <w:t>SRannual</w:t>
-      </w:r>
-      <w:proofErr w:type="spellEnd"/>
-      <w:r>
-        <w:t xml:space="preserve"> than </w:t>
-      </w:r>
-      <w:proofErr w:type="gramStart"/>
-      <w:r>
-        <w:t xml:space="preserve">predicted </w:t>
-      </w:r>
-      <w:r>
-        <w:t>,</w:t>
-      </w:r>
-      <w:proofErr w:type="gramEnd"/>
-      <w:r>
-        <w:t xml:space="preserve"> which coincides with the prediction that at high </w:t>
-      </w:r>
-      <w:proofErr w:type="spellStart"/>
-      <w:r>
-        <w:t>Tsd</w:t>
-      </w:r>
-      <w:proofErr w:type="spellEnd"/>
-      <w:r>
-        <w:t xml:space="preserve"> (and high Q10) the ratio of mean </w:t>
-      </w:r>
-      <w:proofErr w:type="spellStart"/>
-      <w:r>
-        <w:t>SRannual</w:t>
-      </w:r>
-      <w:proofErr w:type="spellEnd"/>
-      <w:r>
-        <w:t>/</w:t>
-      </w:r>
-      <w:proofErr w:type="spellStart"/>
-      <w:r>
-        <w:t>SRmat</w:t>
-      </w:r>
-      <w:proofErr w:type="spellEnd"/>
-      <w:r>
-        <w:t xml:space="preserve"> increases (cf. Bahn et al. 2010, Fig 1).</w:t>
+        <w:t xml:space="preserve"> SRannual than predicted </w:t>
+      </w:r>
+      <w:r>
+        <w:t>, which coincides with the prediction that at high Tsd (and high Q10) the ratio of mean SRannual/SRmat increases (cf. Bahn et al. 2010, Fig 1).</w:t>
       </w:r>
     </w:p>
   </w:comment>
-  <w:comment w:id="10" w:author="Bahn, Michael" w:date="2014-01-17T17:17:00Z" w:initials="BM">
+  <w:comment w:id="11" w:author="Bahn, Michael" w:date="2014-01-17T17:17:00Z" w:initials="BM">
     <w:p>
       <w:pPr>
         <w:pStyle w:val="a8"/>
@@ -2812,7 +2850,7 @@
       </w:r>
     </w:p>
   </w:comment>
-  <w:comment w:id="11" w:author="Bahn, Michael" w:date="2014-01-17T17:18:00Z" w:initials="BM">
+  <w:comment w:id="12" w:author="Bahn, Michael" w:date="2014-01-17T17:18:00Z" w:initials="BM">
     <w:p>
       <w:pPr>
         <w:pStyle w:val="a8"/>
@@ -2921,7 +2959,7 @@
         <w:rStyle w:val="a5"/>
         <w:noProof/>
       </w:rPr>
-      <w:t>10</w:t>
+      <w:t>3</w:t>
     </w:r>
     <w:r>
       <w:rPr>
@@ -3384,6 +3422,53 @@
       <w:lang w:eastAsia="en-US"/>
     </w:rPr>
   </w:style>
+  <w:style w:type="paragraph" w:styleId="HTML">
+    <w:name w:val="HTML Preformatted"/>
+    <w:basedOn w:val="a"/>
+    <w:link w:val="HTMLChar"/>
+    <w:uiPriority w:val="99"/>
+    <w:semiHidden/>
+    <w:unhideWhenUsed/>
+    <w:rsid w:val="0076212C"/>
+    <w:pPr>
+      <w:tabs>
+        <w:tab w:val="left" w:pos="916"/>
+        <w:tab w:val="left" w:pos="1832"/>
+        <w:tab w:val="left" w:pos="2748"/>
+        <w:tab w:val="left" w:pos="3664"/>
+        <w:tab w:val="left" w:pos="4580"/>
+        <w:tab w:val="left" w:pos="5496"/>
+        <w:tab w:val="left" w:pos="6412"/>
+        <w:tab w:val="left" w:pos="7328"/>
+        <w:tab w:val="left" w:pos="8244"/>
+        <w:tab w:val="left" w:pos="9160"/>
+        <w:tab w:val="left" w:pos="10076"/>
+        <w:tab w:val="left" w:pos="10992"/>
+        <w:tab w:val="left" w:pos="11908"/>
+        <w:tab w:val="left" w:pos="12824"/>
+        <w:tab w:val="left" w:pos="13740"/>
+        <w:tab w:val="left" w:pos="14656"/>
+      </w:tabs>
+    </w:pPr>
+    <w:rPr>
+      <w:rFonts w:ascii="Courier New" w:eastAsia="Times New Roman" w:hAnsi="Courier New" w:cs="Courier New"/>
+      <w:sz w:val="20"/>
+      <w:szCs w:val="20"/>
+      <w:lang w:eastAsia="zh-CN"/>
+    </w:rPr>
+  </w:style>
+  <w:style w:type="character" w:customStyle="1" w:styleId="HTMLChar">
+    <w:name w:val="HTML 预设格式 Char"/>
+    <w:basedOn w:val="a0"/>
+    <w:link w:val="HTML"/>
+    <w:uiPriority w:val="99"/>
+    <w:semiHidden/>
+    <w:rsid w:val="0076212C"/>
+    <w:rPr>
+      <w:rFonts w:ascii="Courier New" w:eastAsia="Times New Roman" w:hAnsi="Courier New" w:cs="Courier New"/>
+      <w:lang w:eastAsia="zh-CN"/>
+    </w:rPr>
+  </w:style>
 </w:styles>
 </file>
 
@@ -3690,6 +3775,53 @@
       <w:b/>
       <w:bCs/>
       <w:lang w:eastAsia="en-US"/>
+    </w:rPr>
+  </w:style>
+  <w:style w:type="paragraph" w:styleId="HTML">
+    <w:name w:val="HTML Preformatted"/>
+    <w:basedOn w:val="a"/>
+    <w:link w:val="HTMLChar"/>
+    <w:uiPriority w:val="99"/>
+    <w:semiHidden/>
+    <w:unhideWhenUsed/>
+    <w:rsid w:val="0076212C"/>
+    <w:pPr>
+      <w:tabs>
+        <w:tab w:val="left" w:pos="916"/>
+        <w:tab w:val="left" w:pos="1832"/>
+        <w:tab w:val="left" w:pos="2748"/>
+        <w:tab w:val="left" w:pos="3664"/>
+        <w:tab w:val="left" w:pos="4580"/>
+        <w:tab w:val="left" w:pos="5496"/>
+        <w:tab w:val="left" w:pos="6412"/>
+        <w:tab w:val="left" w:pos="7328"/>
+        <w:tab w:val="left" w:pos="8244"/>
+        <w:tab w:val="left" w:pos="9160"/>
+        <w:tab w:val="left" w:pos="10076"/>
+        <w:tab w:val="left" w:pos="10992"/>
+        <w:tab w:val="left" w:pos="11908"/>
+        <w:tab w:val="left" w:pos="12824"/>
+        <w:tab w:val="left" w:pos="13740"/>
+        <w:tab w:val="left" w:pos="14656"/>
+      </w:tabs>
+    </w:pPr>
+    <w:rPr>
+      <w:rFonts w:ascii="Courier New" w:eastAsia="Times New Roman" w:hAnsi="Courier New" w:cs="Courier New"/>
+      <w:sz w:val="20"/>
+      <w:szCs w:val="20"/>
+      <w:lang w:eastAsia="zh-CN"/>
+    </w:rPr>
+  </w:style>
+  <w:style w:type="character" w:customStyle="1" w:styleId="HTMLChar">
+    <w:name w:val="HTML 预设格式 Char"/>
+    <w:basedOn w:val="a0"/>
+    <w:link w:val="HTML"/>
+    <w:uiPriority w:val="99"/>
+    <w:semiHidden/>
+    <w:rsid w:val="0076212C"/>
+    <w:rPr>
+      <w:rFonts w:ascii="Courier New" w:eastAsia="Times New Roman" w:hAnsi="Courier New" w:cs="Courier New"/>
+      <w:lang w:eastAsia="zh-CN"/>
     </w:rPr>
   </w:style>
 </w:styles>
